--- a/proj/DedicatoriaASuellen2.docx
+++ b/proj/DedicatoriaASuellen2.docx
@@ -4,6 +4,7 @@
   <w:body>
     <w:p>
       <w:pPr>
+        <w:spacing w:after="0" w:line="360" w:lineRule="auto"/>
         <w:jc w:val="center"/>
         <w:rPr>
           <w:rFonts w:ascii="Baskerville Old Face" w:hAnsi="Baskerville Old Face"/>
@@ -22,16 +23,19 @@
     </w:p>
     <w:p>
       <w:pPr>
-        <w:jc w:val="center"/>
-        <w:rPr>
-          <w:rFonts w:ascii="Baskerville Old Face" w:hAnsi="Baskerville Old Face"/>
-          <w:sz w:val="24"/>
-          <w:szCs w:val="24"/>
-        </w:rPr>
-      </w:pPr>
-    </w:p>
-    <w:p>
-      <w:pPr>
+        <w:spacing w:after="0" w:line="360" w:lineRule="auto"/>
+        <w:jc w:val="center"/>
+        <w:rPr>
+          <w:rFonts w:ascii="Baskerville Old Face" w:hAnsi="Baskerville Old Face"/>
+          <w:sz w:val="24"/>
+          <w:szCs w:val="24"/>
+        </w:rPr>
+      </w:pPr>
+    </w:p>
+    <w:p>
+      <w:pPr>
+        <w:spacing w:after="0" w:line="360" w:lineRule="auto"/>
+        <w:jc w:val="center"/>
         <w:rPr>
           <w:rFonts w:ascii="Baskerville Old Face" w:hAnsi="Baskerville Old Face"/>
           <w:sz w:val="24"/>
@@ -49,40 +53,615 @@
     </w:p>
     <w:p>
       <w:pPr>
-        <w:rPr>
-          <w:rFonts w:ascii="Baskerville Old Face" w:hAnsi="Baskerville Old Face"/>
-          <w:sz w:val="24"/>
-          <w:szCs w:val="24"/>
-        </w:rPr>
-      </w:pPr>
-      <w:r>
-        <w:rPr>
-          <w:rFonts w:ascii="Baskerville Old Face" w:hAnsi="Baskerville Old Face"/>
-          <w:sz w:val="24"/>
-          <w:szCs w:val="24"/>
-        </w:rPr>
-        <w:t>um dia olhei para o Céu e enxerguei as estrelas. Outro dia somente pude ver as nuvens.</w:t>
-      </w:r>
-    </w:p>
-    <w:p>
-      <w:pPr>
-        <w:rPr>
-          <w:rFonts w:ascii="Baskerville Old Face" w:hAnsi="Baskerville Old Face"/>
-          <w:sz w:val="24"/>
-          <w:szCs w:val="24"/>
-        </w:rPr>
-      </w:pPr>
-      <w:r>
-        <w:rPr>
-          <w:rFonts w:ascii="Baskerville Old Face" w:hAnsi="Baskerville Old Face"/>
-          <w:sz w:val="24"/>
-          <w:szCs w:val="24"/>
-        </w:rPr>
-        <w:t xml:space="preserve">O mesmo ocorreu quando procurei a Lua, não pude encontrá-la pois a chuva me tampava visão. </w:t>
-      </w:r>
-    </w:p>
-    <w:p>
-      <w:pPr>
+        <w:spacing w:after="0" w:line="360" w:lineRule="auto"/>
+        <w:jc w:val="center"/>
+        <w:rPr>
+          <w:rFonts w:ascii="Baskerville Old Face" w:hAnsi="Baskerville Old Face"/>
+          <w:sz w:val="24"/>
+          <w:szCs w:val="24"/>
+        </w:rPr>
+      </w:pPr>
+      <w:r>
+        <w:rPr>
+          <w:rFonts w:ascii="Baskerville Old Face" w:hAnsi="Baskerville Old Face"/>
+          <w:sz w:val="24"/>
+          <w:szCs w:val="24"/>
+        </w:rPr>
+        <w:t>Quando te conheci não imaginei que se tornaria tão importante</w:t>
+      </w:r>
+    </w:p>
+    <w:p>
+      <w:pPr>
+        <w:spacing w:after="0" w:line="360" w:lineRule="auto"/>
+        <w:jc w:val="center"/>
+        <w:rPr>
+          <w:rFonts w:ascii="Baskerville Old Face" w:hAnsi="Baskerville Old Face"/>
+          <w:sz w:val="24"/>
+          <w:szCs w:val="24"/>
+        </w:rPr>
+      </w:pPr>
+      <w:r>
+        <w:rPr>
+          <w:rFonts w:ascii="Baskerville Old Face" w:hAnsi="Baskerville Old Face"/>
+          <w:sz w:val="24"/>
+          <w:szCs w:val="24"/>
+        </w:rPr>
+        <w:t>Mas hoje já não imagino meus dias sem você</w:t>
+      </w:r>
+    </w:p>
+    <w:p>
+      <w:pPr>
+        <w:spacing w:after="0" w:line="360" w:lineRule="auto"/>
+        <w:jc w:val="center"/>
+        <w:rPr>
+          <w:rFonts w:ascii="Baskerville Old Face" w:hAnsi="Baskerville Old Face"/>
+          <w:sz w:val="24"/>
+          <w:szCs w:val="24"/>
+        </w:rPr>
+      </w:pPr>
+      <w:r>
+        <w:rPr>
+          <w:rFonts w:ascii="Baskerville Old Face" w:hAnsi="Baskerville Old Face"/>
+          <w:sz w:val="24"/>
+          <w:szCs w:val="24"/>
+        </w:rPr>
+        <w:t>Você foi a perola mais preciosa que encontrei</w:t>
+      </w:r>
+    </w:p>
+    <w:p>
+      <w:pPr>
+        <w:spacing w:after="0" w:line="360" w:lineRule="auto"/>
+        <w:jc w:val="center"/>
+        <w:rPr>
+          <w:rFonts w:ascii="Baskerville Old Face" w:hAnsi="Baskerville Old Face"/>
+          <w:sz w:val="24"/>
+          <w:szCs w:val="24"/>
+        </w:rPr>
+      </w:pPr>
+      <w:r>
+        <w:rPr>
+          <w:rFonts w:ascii="Baskerville Old Face" w:hAnsi="Baskerville Old Face"/>
+          <w:sz w:val="24"/>
+          <w:szCs w:val="24"/>
+        </w:rPr>
+        <w:t>De um valor inestimável e sem comparação</w:t>
+      </w:r>
+    </w:p>
+    <w:p>
+      <w:pPr>
+        <w:spacing w:after="0" w:line="360" w:lineRule="auto"/>
+        <w:jc w:val="center"/>
+        <w:rPr>
+          <w:rFonts w:ascii="Baskerville Old Face" w:hAnsi="Baskerville Old Face"/>
+          <w:sz w:val="24"/>
+          <w:szCs w:val="24"/>
+        </w:rPr>
+      </w:pPr>
+      <w:r>
+        <w:rPr>
+          <w:rFonts w:ascii="Baskerville Old Face" w:hAnsi="Baskerville Old Face"/>
+          <w:sz w:val="24"/>
+          <w:szCs w:val="24"/>
+        </w:rPr>
+        <w:t>Sou grato A Deus por ter encontrado você</w:t>
+      </w:r>
+    </w:p>
+    <w:p>
+      <w:pPr>
+        <w:spacing w:after="0" w:line="360" w:lineRule="auto"/>
+        <w:jc w:val="center"/>
+        <w:rPr>
+          <w:rFonts w:ascii="Baskerville Old Face" w:hAnsi="Baskerville Old Face"/>
+          <w:sz w:val="24"/>
+          <w:szCs w:val="24"/>
+        </w:rPr>
+      </w:pPr>
+      <w:r>
+        <w:rPr>
+          <w:rFonts w:ascii="Baskerville Old Face" w:hAnsi="Baskerville Old Face"/>
+          <w:sz w:val="24"/>
+          <w:szCs w:val="24"/>
+        </w:rPr>
+        <w:t>Linda, inteligente, simples, sincera, incrível</w:t>
+      </w:r>
+    </w:p>
+    <w:p>
+      <w:pPr>
+        <w:spacing w:after="0" w:line="360" w:lineRule="auto"/>
+        <w:jc w:val="center"/>
+        <w:rPr>
+          <w:rFonts w:ascii="Baskerville Old Face" w:hAnsi="Baskerville Old Face"/>
+          <w:sz w:val="24"/>
+          <w:szCs w:val="24"/>
+        </w:rPr>
+      </w:pPr>
+      <w:r>
+        <w:rPr>
+          <w:rFonts w:ascii="Baskerville Old Face" w:hAnsi="Baskerville Old Face"/>
+          <w:sz w:val="24"/>
+          <w:szCs w:val="24"/>
+        </w:rPr>
+        <w:t>E são tantos atributos positivos</w:t>
+      </w:r>
+    </w:p>
+    <w:p>
+      <w:pPr>
+        <w:spacing w:after="0" w:line="360" w:lineRule="auto"/>
+        <w:jc w:val="center"/>
+        <w:rPr>
+          <w:rFonts w:ascii="Baskerville Old Face" w:hAnsi="Baskerville Old Face"/>
+          <w:sz w:val="24"/>
+          <w:szCs w:val="24"/>
+        </w:rPr>
+      </w:pPr>
+      <w:r>
+        <w:rPr>
+          <w:rFonts w:ascii="Baskerville Old Face" w:hAnsi="Baskerville Old Face"/>
+          <w:sz w:val="24"/>
+          <w:szCs w:val="24"/>
+        </w:rPr>
+        <w:t>Que até esqueço do gasto que vou ter com seu cabelo cacheado</w:t>
+      </w:r>
+    </w:p>
+    <w:p>
+      <w:pPr>
+        <w:spacing w:after="0" w:line="360" w:lineRule="auto"/>
+        <w:jc w:val="center"/>
+        <w:rPr>
+          <w:rFonts w:ascii="Baskerville Old Face" w:hAnsi="Baskerville Old Face"/>
+          <w:sz w:val="24"/>
+          <w:szCs w:val="24"/>
+        </w:rPr>
+      </w:pPr>
+      <w:r>
+        <w:rPr>
+          <w:rFonts w:ascii="Baskerville Old Face" w:hAnsi="Baskerville Old Face"/>
+          <w:sz w:val="24"/>
+          <w:szCs w:val="24"/>
+        </w:rPr>
+        <w:t>Você é chorona eu sei, te farei chorar rir</w:t>
+      </w:r>
+    </w:p>
+    <w:p>
+      <w:pPr>
+        <w:spacing w:after="0" w:line="360" w:lineRule="auto"/>
+        <w:jc w:val="center"/>
+        <w:rPr>
+          <w:rFonts w:ascii="Baskerville Old Face" w:hAnsi="Baskerville Old Face"/>
+          <w:sz w:val="24"/>
+          <w:szCs w:val="24"/>
+        </w:rPr>
+      </w:pPr>
+      <w:r>
+        <w:rPr>
+          <w:rFonts w:ascii="Baskerville Old Face" w:hAnsi="Baskerville Old Face"/>
+          <w:sz w:val="24"/>
+          <w:szCs w:val="24"/>
+        </w:rPr>
+        <w:t>Te farei c</w:t>
+      </w:r>
+      <w:r>
+        <w:rPr>
+          <w:rFonts w:ascii="Baskerville Old Face" w:hAnsi="Baskerville Old Face"/>
+          <w:sz w:val="24"/>
+          <w:szCs w:val="24"/>
+        </w:rPr>
+        <w:t>horar por realizar sonhos</w:t>
+      </w:r>
+    </w:p>
+    <w:p>
+      <w:pPr>
+        <w:spacing w:after="0" w:line="360" w:lineRule="auto"/>
+        <w:jc w:val="center"/>
+        <w:rPr>
+          <w:rFonts w:ascii="Baskerville Old Face" w:hAnsi="Baskerville Old Face"/>
+          <w:sz w:val="24"/>
+          <w:szCs w:val="24"/>
+        </w:rPr>
+      </w:pPr>
+      <w:r>
+        <w:rPr>
+          <w:rFonts w:ascii="Baskerville Old Face" w:hAnsi="Baskerville Old Face"/>
+          <w:sz w:val="24"/>
+          <w:szCs w:val="24"/>
+        </w:rPr>
+        <w:t>Chorar por conhecer um novo estado ou cidade</w:t>
+      </w:r>
+    </w:p>
+    <w:p>
+      <w:pPr>
+        <w:spacing w:after="0" w:line="360" w:lineRule="auto"/>
+        <w:jc w:val="center"/>
+        <w:rPr>
+          <w:rFonts w:ascii="Baskerville Old Face" w:hAnsi="Baskerville Old Face"/>
+          <w:sz w:val="24"/>
+          <w:szCs w:val="24"/>
+        </w:rPr>
+      </w:pPr>
+      <w:r>
+        <w:rPr>
+          <w:rFonts w:ascii="Baskerville Old Face" w:hAnsi="Baskerville Old Face"/>
+          <w:sz w:val="24"/>
+          <w:szCs w:val="24"/>
+        </w:rPr>
+        <w:t xml:space="preserve">Chorar por receber </w:t>
+      </w:r>
+      <w:proofErr w:type="spellStart"/>
+      <w:r>
+        <w:rPr>
+          <w:rFonts w:ascii="Baskerville Old Face" w:hAnsi="Baskerville Old Face"/>
+          <w:sz w:val="24"/>
+          <w:szCs w:val="24"/>
+        </w:rPr>
+        <w:t>buqueres</w:t>
+      </w:r>
+      <w:proofErr w:type="spellEnd"/>
+      <w:r>
+        <w:rPr>
+          <w:rFonts w:ascii="Baskerville Old Face" w:hAnsi="Baskerville Old Face"/>
+          <w:sz w:val="24"/>
+          <w:szCs w:val="24"/>
+        </w:rPr>
+        <w:t xml:space="preserve"> de flor</w:t>
+      </w:r>
+    </w:p>
+    <w:p>
+      <w:pPr>
+        <w:spacing w:after="0" w:line="360" w:lineRule="auto"/>
+        <w:jc w:val="center"/>
+        <w:rPr>
+          <w:rFonts w:ascii="Baskerville Old Face" w:hAnsi="Baskerville Old Face"/>
+          <w:sz w:val="24"/>
+          <w:szCs w:val="24"/>
+        </w:rPr>
+      </w:pPr>
+      <w:r>
+        <w:rPr>
+          <w:rFonts w:ascii="Baskerville Old Face" w:hAnsi="Baskerville Old Face"/>
+          <w:sz w:val="24"/>
+          <w:szCs w:val="24"/>
+        </w:rPr>
+        <w:t>Chorar por coisas boas</w:t>
+      </w:r>
+    </w:p>
+    <w:p>
+      <w:pPr>
+        <w:spacing w:after="0" w:line="360" w:lineRule="auto"/>
+        <w:jc w:val="center"/>
+        <w:rPr>
+          <w:rFonts w:ascii="Baskerville Old Face" w:hAnsi="Baskerville Old Face"/>
+          <w:sz w:val="24"/>
+          <w:szCs w:val="24"/>
+        </w:rPr>
+      </w:pPr>
+      <w:r>
+        <w:rPr>
+          <w:rFonts w:ascii="Baskerville Old Face" w:hAnsi="Baskerville Old Face"/>
+          <w:sz w:val="24"/>
+          <w:szCs w:val="24"/>
+        </w:rPr>
+        <w:t>Vou me esforçar para que nunca esteja triste</w:t>
+      </w:r>
+    </w:p>
+    <w:p>
+      <w:pPr>
+        <w:spacing w:after="0" w:line="360" w:lineRule="auto"/>
+        <w:jc w:val="center"/>
+        <w:rPr>
+          <w:rFonts w:ascii="Baskerville Old Face" w:hAnsi="Baskerville Old Face"/>
+          <w:sz w:val="24"/>
+          <w:szCs w:val="24"/>
+        </w:rPr>
+      </w:pPr>
+      <w:r>
+        <w:rPr>
+          <w:rFonts w:ascii="Baskerville Old Face" w:hAnsi="Baskerville Old Face"/>
+          <w:sz w:val="24"/>
+          <w:szCs w:val="24"/>
+        </w:rPr>
+        <w:t>Nos dias que você chorar de tristeza</w:t>
+      </w:r>
+    </w:p>
+    <w:p>
+      <w:pPr>
+        <w:spacing w:after="0" w:line="360" w:lineRule="auto"/>
+        <w:jc w:val="center"/>
+        <w:rPr>
+          <w:rFonts w:ascii="Baskerville Old Face" w:hAnsi="Baskerville Old Face"/>
+          <w:sz w:val="24"/>
+          <w:szCs w:val="24"/>
+        </w:rPr>
+      </w:pPr>
+      <w:r>
+        <w:rPr>
+          <w:rFonts w:ascii="Baskerville Old Face" w:hAnsi="Baskerville Old Face"/>
+          <w:sz w:val="24"/>
+          <w:szCs w:val="24"/>
+        </w:rPr>
+        <w:t>Ou por alguma perda, não te abandonarei</w:t>
+      </w:r>
+    </w:p>
+    <w:p>
+      <w:pPr>
+        <w:spacing w:after="0" w:line="360" w:lineRule="auto"/>
+        <w:jc w:val="center"/>
+        <w:rPr>
+          <w:rFonts w:ascii="Baskerville Old Face" w:hAnsi="Baskerville Old Face"/>
+          <w:sz w:val="24"/>
+          <w:szCs w:val="24"/>
+        </w:rPr>
+      </w:pPr>
+      <w:r>
+        <w:rPr>
+          <w:rFonts w:ascii="Baskerville Old Face" w:hAnsi="Baskerville Old Face"/>
+          <w:sz w:val="24"/>
+          <w:szCs w:val="24"/>
+        </w:rPr>
+        <w:t>Vou me esforçar para chorar com você</w:t>
+      </w:r>
+    </w:p>
+    <w:p>
+      <w:pPr>
+        <w:spacing w:after="0" w:line="360" w:lineRule="auto"/>
+        <w:jc w:val="center"/>
+        <w:rPr>
+          <w:rFonts w:ascii="Baskerville Old Face" w:hAnsi="Baskerville Old Face"/>
+          <w:sz w:val="24"/>
+          <w:szCs w:val="24"/>
+        </w:rPr>
+      </w:pPr>
+      <w:r>
+        <w:rPr>
+          <w:rFonts w:ascii="Baskerville Old Face" w:hAnsi="Baskerville Old Face"/>
+          <w:sz w:val="24"/>
+          <w:szCs w:val="24"/>
+        </w:rPr>
+        <w:t>Mesmo que seja por só ter chutado a quina do sofá</w:t>
+      </w:r>
+    </w:p>
+    <w:p>
+      <w:pPr>
+        <w:spacing w:after="0" w:line="360" w:lineRule="auto"/>
+        <w:jc w:val="center"/>
+        <w:rPr>
+          <w:rFonts w:ascii="Baskerville Old Face" w:hAnsi="Baskerville Old Face"/>
+          <w:sz w:val="24"/>
+          <w:szCs w:val="24"/>
+        </w:rPr>
+      </w:pPr>
+      <w:r>
+        <w:rPr>
+          <w:rFonts w:ascii="Baskerville Old Face" w:hAnsi="Baskerville Old Face"/>
+          <w:sz w:val="24"/>
+          <w:szCs w:val="24"/>
+        </w:rPr>
+        <w:t>Não quero te deixar sozinha nunca</w:t>
+      </w:r>
+    </w:p>
+    <w:p>
+      <w:pPr>
+        <w:spacing w:after="0" w:line="360" w:lineRule="auto"/>
+        <w:jc w:val="center"/>
+        <w:rPr>
+          <w:rFonts w:ascii="Baskerville Old Face" w:hAnsi="Baskerville Old Face"/>
+          <w:sz w:val="24"/>
+          <w:szCs w:val="24"/>
+        </w:rPr>
+      </w:pPr>
+      <w:r>
+        <w:rPr>
+          <w:rFonts w:ascii="Baskerville Old Face" w:hAnsi="Baskerville Old Face"/>
+          <w:sz w:val="24"/>
+          <w:szCs w:val="24"/>
+        </w:rPr>
+        <w:t xml:space="preserve">Mas terei de me afastar </w:t>
+      </w:r>
+      <w:r>
+        <w:rPr>
+          <w:rFonts w:ascii="Baskerville Old Face" w:hAnsi="Baskerville Old Face"/>
+          <w:sz w:val="24"/>
+          <w:szCs w:val="24"/>
+        </w:rPr>
+        <w:t>quando estiver com fome</w:t>
+      </w:r>
+    </w:p>
+    <w:p>
+      <w:pPr>
+        <w:spacing w:after="0" w:line="360" w:lineRule="auto"/>
+        <w:jc w:val="center"/>
+        <w:rPr>
+          <w:rFonts w:ascii="Baskerville Old Face" w:hAnsi="Baskerville Old Face"/>
+          <w:sz w:val="24"/>
+          <w:szCs w:val="24"/>
+        </w:rPr>
+      </w:pPr>
+      <w:r>
+        <w:rPr>
+          <w:rFonts w:ascii="Baskerville Old Face" w:hAnsi="Baskerville Old Face"/>
+          <w:sz w:val="24"/>
+          <w:szCs w:val="24"/>
+        </w:rPr>
+        <w:t>Aplacarei sua fúria com pão de queijo quentinho</w:t>
+      </w:r>
+    </w:p>
+    <w:p>
+      <w:pPr>
+        <w:spacing w:after="0" w:line="360" w:lineRule="auto"/>
+        <w:jc w:val="center"/>
+        <w:rPr>
+          <w:rFonts w:ascii="Baskerville Old Face" w:hAnsi="Baskerville Old Face"/>
+          <w:sz w:val="24"/>
+          <w:szCs w:val="24"/>
+        </w:rPr>
+      </w:pPr>
+      <w:r>
+        <w:rPr>
+          <w:rFonts w:ascii="Baskerville Old Face" w:hAnsi="Baskerville Old Face"/>
+          <w:sz w:val="24"/>
+          <w:szCs w:val="24"/>
+        </w:rPr>
+        <w:t xml:space="preserve">Te ofereço Nescau ou </w:t>
+      </w:r>
+      <w:proofErr w:type="spellStart"/>
+      <w:r>
+        <w:rPr>
+          <w:rFonts w:ascii="Baskerville Old Face" w:hAnsi="Baskerville Old Face"/>
+          <w:sz w:val="24"/>
+          <w:szCs w:val="24"/>
+        </w:rPr>
+        <w:t>todynho</w:t>
+      </w:r>
+      <w:proofErr w:type="spellEnd"/>
+    </w:p>
+    <w:p>
+      <w:pPr>
+        <w:spacing w:after="0" w:line="360" w:lineRule="auto"/>
+        <w:jc w:val="center"/>
+        <w:rPr>
+          <w:rFonts w:ascii="Baskerville Old Face" w:hAnsi="Baskerville Old Face"/>
+          <w:sz w:val="24"/>
+          <w:szCs w:val="24"/>
+        </w:rPr>
+      </w:pPr>
+      <w:r>
+        <w:rPr>
+          <w:rFonts w:ascii="Baskerville Old Face" w:hAnsi="Baskerville Old Face"/>
+          <w:sz w:val="24"/>
+          <w:szCs w:val="24"/>
+        </w:rPr>
+        <w:t>Quero ser o motivo do seu sorriso</w:t>
+      </w:r>
+    </w:p>
+    <w:p>
+      <w:pPr>
+        <w:spacing w:after="0" w:line="360" w:lineRule="auto"/>
+        <w:jc w:val="center"/>
+        <w:rPr>
+          <w:rFonts w:ascii="Baskerville Old Face" w:hAnsi="Baskerville Old Face"/>
+          <w:sz w:val="24"/>
+          <w:szCs w:val="24"/>
+        </w:rPr>
+      </w:pPr>
+      <w:r>
+        <w:rPr>
+          <w:rFonts w:ascii="Baskerville Old Face" w:hAnsi="Baskerville Old Face"/>
+          <w:sz w:val="24"/>
+          <w:szCs w:val="24"/>
+        </w:rPr>
+        <w:t>Quero fazer você ser mais incrível</w:t>
+      </w:r>
+    </w:p>
+    <w:p>
+      <w:pPr>
+        <w:spacing w:after="0" w:line="360" w:lineRule="auto"/>
+        <w:jc w:val="center"/>
+        <w:rPr>
+          <w:rFonts w:ascii="Baskerville Old Face" w:hAnsi="Baskerville Old Face"/>
+          <w:sz w:val="24"/>
+          <w:szCs w:val="24"/>
+        </w:rPr>
+      </w:pPr>
+      <w:r>
+        <w:rPr>
+          <w:rFonts w:ascii="Baskerville Old Face" w:hAnsi="Baskerville Old Face"/>
+          <w:sz w:val="24"/>
+          <w:szCs w:val="24"/>
+        </w:rPr>
+        <w:lastRenderedPageBreak/>
+        <w:t>Quero descobrir o mundo ao seu lado</w:t>
+      </w:r>
+    </w:p>
+    <w:p>
+      <w:pPr>
+        <w:spacing w:after="0" w:line="360" w:lineRule="auto"/>
+        <w:jc w:val="center"/>
+        <w:rPr>
+          <w:rFonts w:ascii="Baskerville Old Face" w:hAnsi="Baskerville Old Face"/>
+          <w:sz w:val="24"/>
+          <w:szCs w:val="24"/>
+        </w:rPr>
+      </w:pPr>
+      <w:r>
+        <w:rPr>
+          <w:rFonts w:ascii="Baskerville Old Face" w:hAnsi="Baskerville Old Face"/>
+          <w:sz w:val="24"/>
+          <w:szCs w:val="24"/>
+        </w:rPr>
+        <w:t>Quero viver e estar com você</w:t>
+      </w:r>
+    </w:p>
+    <w:p>
+      <w:pPr>
+        <w:spacing w:after="0" w:line="360" w:lineRule="auto"/>
+        <w:jc w:val="center"/>
+        <w:rPr>
+          <w:rFonts w:ascii="Baskerville Old Face" w:hAnsi="Baskerville Old Face"/>
+          <w:sz w:val="24"/>
+          <w:szCs w:val="24"/>
+        </w:rPr>
+      </w:pPr>
+      <w:r>
+        <w:rPr>
+          <w:rFonts w:ascii="Baskerville Old Face" w:hAnsi="Baskerville Old Face"/>
+          <w:sz w:val="24"/>
+          <w:szCs w:val="24"/>
+        </w:rPr>
+        <w:t>Vamos crescer e alcançar cada objetivo juntos</w:t>
+      </w:r>
+    </w:p>
+    <w:p>
+      <w:pPr>
+        <w:spacing w:after="0" w:line="360" w:lineRule="auto"/>
+        <w:jc w:val="center"/>
+        <w:rPr>
+          <w:rFonts w:ascii="Baskerville Old Face" w:hAnsi="Baskerville Old Face"/>
+          <w:sz w:val="24"/>
+          <w:szCs w:val="24"/>
+        </w:rPr>
+      </w:pPr>
+    </w:p>
+    <w:p>
+      <w:pPr>
+        <w:spacing w:after="0" w:line="360" w:lineRule="auto"/>
+        <w:jc w:val="center"/>
+        <w:rPr>
+          <w:rFonts w:ascii="Baskerville Old Face" w:hAnsi="Baskerville Old Face"/>
+          <w:sz w:val="24"/>
+          <w:szCs w:val="24"/>
+        </w:rPr>
+      </w:pPr>
+      <w:r>
+        <w:rPr>
+          <w:rFonts w:ascii="Baskerville Old Face" w:hAnsi="Baskerville Old Face"/>
+          <w:sz w:val="24"/>
+          <w:szCs w:val="24"/>
+        </w:rPr>
+        <w:t>Um dia olhei para o Céu e enxerguei as estrelas. Outro dia somente pude ver as nuvens.</w:t>
+      </w:r>
+    </w:p>
+    <w:p>
+      <w:pPr>
+        <w:spacing w:after="0" w:line="360" w:lineRule="auto"/>
+        <w:jc w:val="center"/>
+        <w:rPr>
+          <w:rFonts w:ascii="Baskerville Old Face" w:hAnsi="Baskerville Old Face"/>
+          <w:sz w:val="24"/>
+          <w:szCs w:val="24"/>
+        </w:rPr>
+      </w:pPr>
+      <w:r>
+        <w:rPr>
+          <w:rFonts w:ascii="Baskerville Old Face" w:hAnsi="Baskerville Old Face"/>
+          <w:sz w:val="24"/>
+          <w:szCs w:val="24"/>
+        </w:rPr>
+        <w:t>O mesmo ocorreu quando procurei a Lua, não pude encontrá-la pois a chuva me tampava visão.</w:t>
+      </w:r>
+    </w:p>
+    <w:p>
+      <w:pPr>
+        <w:spacing w:after="0" w:line="360" w:lineRule="auto"/>
+        <w:jc w:val="center"/>
         <w:rPr>
           <w:rFonts w:ascii="Baskerville Old Face" w:hAnsi="Baskerville Old Face"/>
           <w:sz w:val="24"/>
@@ -100,69 +679,184 @@
     </w:p>
     <w:p>
       <w:pPr>
-        <w:rPr>
-          <w:rFonts w:ascii="Baskerville Old Face" w:hAnsi="Baskerville Old Face"/>
-          <w:sz w:val="24"/>
-          <w:szCs w:val="24"/>
-        </w:rPr>
-      </w:pPr>
-      <w:r>
-        <w:rPr>
-          <w:rFonts w:ascii="Baskerville Old Face" w:hAnsi="Baskerville Old Face"/>
-          <w:sz w:val="24"/>
-          <w:szCs w:val="24"/>
-        </w:rPr>
-        <w:t xml:space="preserve">Certa vez o Sol iluminava tanto que </w:t>
-      </w:r>
-      <w:r>
-        <w:rPr>
-          <w:rFonts w:ascii="Baskerville Old Face" w:hAnsi="Baskerville Old Face"/>
-          <w:sz w:val="24"/>
-          <w:szCs w:val="24"/>
-        </w:rPr>
-        <w:t xml:space="preserve">mal </w:t>
-      </w:r>
-      <w:r>
-        <w:rPr>
-          <w:rFonts w:ascii="Baskerville Old Face" w:hAnsi="Baskerville Old Face"/>
-          <w:sz w:val="24"/>
-          <w:szCs w:val="24"/>
-        </w:rPr>
-        <w:t>pude notar a cor do céu, mas teve uma oportunidade que não importasse quanto o Sol se esforçava, as nuvens não me deixavam vê-lo.</w:t>
-      </w:r>
-    </w:p>
-    <w:p>
-      <w:pPr>
-        <w:rPr>
-          <w:rFonts w:ascii="Baskerville Old Face" w:hAnsi="Baskerville Old Face"/>
-          <w:sz w:val="24"/>
-          <w:szCs w:val="24"/>
-        </w:rPr>
-      </w:pPr>
-    </w:p>
-    <w:p>
-      <w:pPr>
-        <w:rPr>
-          <w:rFonts w:ascii="Baskerville Old Face" w:hAnsi="Baskerville Old Face"/>
-          <w:sz w:val="24"/>
-          <w:szCs w:val="24"/>
-        </w:rPr>
-      </w:pPr>
-      <w:r>
-        <w:rPr>
-          <w:rFonts w:ascii="Baskerville Old Face" w:hAnsi="Baskerville Old Face"/>
-          <w:sz w:val="24"/>
-          <w:szCs w:val="24"/>
-        </w:rPr>
-        <w:t xml:space="preserve">A natureza tem fazes </w:t>
-      </w:r>
-      <w:r>
-        <w:rPr>
-          <w:rFonts w:ascii="Baskerville Old Face" w:hAnsi="Baskerville Old Face"/>
-          <w:sz w:val="24"/>
-          <w:szCs w:val="24"/>
-        </w:rPr>
-        <w:t>e</w:t>
+        <w:spacing w:after="0" w:line="360" w:lineRule="auto"/>
+        <w:jc w:val="center"/>
+        <w:rPr>
+          <w:rFonts w:ascii="Baskerville Old Face" w:hAnsi="Baskerville Old Face"/>
+          <w:sz w:val="24"/>
+          <w:szCs w:val="24"/>
+        </w:rPr>
+      </w:pPr>
+      <w:r>
+        <w:rPr>
+          <w:rFonts w:ascii="Baskerville Old Face" w:hAnsi="Baskerville Old Face"/>
+          <w:sz w:val="24"/>
+          <w:szCs w:val="24"/>
+        </w:rPr>
+        <w:t>Certa vez o Sol iluminava tanto que mal pude notar a cor do céu, mas teve uma oportunidade que não importasse quanto o Sol se esforçava, as nuvens não me deixavam vê-lo.</w:t>
+      </w:r>
+    </w:p>
+    <w:p>
+      <w:pPr>
+        <w:spacing w:after="0" w:line="360" w:lineRule="auto"/>
+        <w:jc w:val="center"/>
+        <w:rPr>
+          <w:rFonts w:ascii="Baskerville Old Face" w:hAnsi="Baskerville Old Face"/>
+          <w:sz w:val="24"/>
+          <w:szCs w:val="24"/>
+        </w:rPr>
+      </w:pPr>
+      <w:r>
+        <w:rPr>
+          <w:rFonts w:ascii="Baskerville Old Face" w:hAnsi="Baskerville Old Face"/>
+          <w:sz w:val="24"/>
+          <w:szCs w:val="24"/>
+        </w:rPr>
+        <w:t>A natureza tem fazes e nos acostumamos a elas, passaremos por todas juntos.:</w:t>
+      </w:r>
+    </w:p>
+    <w:p>
+      <w:pPr>
+        <w:spacing w:after="0" w:line="360" w:lineRule="auto"/>
+        <w:jc w:val="center"/>
+        <w:rPr>
+          <w:rFonts w:ascii="Baskerville Old Face" w:hAnsi="Baskerville Old Face"/>
+          <w:sz w:val="24"/>
+          <w:szCs w:val="24"/>
+        </w:rPr>
+      </w:pPr>
+      <w:r>
+        <w:rPr>
+          <w:rFonts w:ascii="Baskerville Old Face" w:hAnsi="Baskerville Old Face"/>
+          <w:sz w:val="24"/>
+          <w:szCs w:val="24"/>
+        </w:rPr>
+        <w:t>quero te abraçar mesmo em tempos de chuva,</w:t>
+      </w:r>
+    </w:p>
+    <w:p>
+      <w:pPr>
+        <w:spacing w:after="0" w:line="360" w:lineRule="auto"/>
+        <w:jc w:val="center"/>
+        <w:rPr>
+          <w:rFonts w:ascii="Baskerville Old Face" w:hAnsi="Baskerville Old Face"/>
+          <w:sz w:val="24"/>
+          <w:szCs w:val="24"/>
+        </w:rPr>
+      </w:pPr>
+      <w:r>
+        <w:rPr>
+          <w:rFonts w:ascii="Baskerville Old Face" w:hAnsi="Baskerville Old Face"/>
+          <w:sz w:val="24"/>
+          <w:szCs w:val="24"/>
+        </w:rPr>
+        <w:t>quero estar com você mesmo que o sol não esteja aparecendo para nós,</w:t>
+      </w:r>
+    </w:p>
+    <w:p>
+      <w:pPr>
+        <w:spacing w:after="0" w:line="360" w:lineRule="auto"/>
+        <w:jc w:val="center"/>
+        <w:rPr>
+          <w:rFonts w:ascii="Baskerville Old Face" w:hAnsi="Baskerville Old Face"/>
+          <w:sz w:val="24"/>
+          <w:szCs w:val="24"/>
+        </w:rPr>
+      </w:pPr>
+      <w:r>
+        <w:rPr>
+          <w:rFonts w:ascii="Baskerville Old Face" w:hAnsi="Baskerville Old Face"/>
+          <w:sz w:val="24"/>
+          <w:szCs w:val="24"/>
+        </w:rPr>
+        <w:t>quero te fazer sorrir mesmo em tempos de nuvens, mesmo que as estrelas não apareçam desejo achar o caminho certo ao seu lado.</w:t>
+      </w:r>
+    </w:p>
+    <w:p>
+      <w:pPr>
+        <w:spacing w:after="0" w:line="360" w:lineRule="auto"/>
+        <w:jc w:val="center"/>
+        <w:rPr>
+          <w:rFonts w:ascii="Baskerville Old Face" w:hAnsi="Baskerville Old Face"/>
+          <w:sz w:val="24"/>
+          <w:szCs w:val="24"/>
+        </w:rPr>
+      </w:pPr>
+      <w:r>
+        <w:rPr>
+          <w:rFonts w:ascii="Baskerville Old Face" w:hAnsi="Baskerville Old Face"/>
+          <w:sz w:val="24"/>
+          <w:szCs w:val="24"/>
+        </w:rPr>
+        <w:t>em dias de céu estrelado comemorarei com você</w:t>
+      </w:r>
+    </w:p>
+    <w:p>
+      <w:pPr>
+        <w:spacing w:after="0" w:line="360" w:lineRule="auto"/>
+        <w:jc w:val="center"/>
+        <w:rPr>
+          <w:rFonts w:ascii="Baskerville Old Face" w:hAnsi="Baskerville Old Face"/>
+          <w:sz w:val="24"/>
+          <w:szCs w:val="24"/>
+        </w:rPr>
+      </w:pPr>
+      <w:r>
+        <w:rPr>
+          <w:rFonts w:ascii="Baskerville Old Face" w:hAnsi="Baskerville Old Face"/>
+          <w:sz w:val="24"/>
+          <w:szCs w:val="24"/>
+        </w:rPr>
+        <w:t>quando o sol estiver brilhando, iremos ter humildade para não atrapalhar que outros possam enxergar a beleza do céu.</w:t>
+      </w:r>
+    </w:p>
+    <w:p>
+      <w:pPr>
+        <w:spacing w:after="0" w:line="360" w:lineRule="auto"/>
+        <w:jc w:val="center"/>
+        <w:rPr>
+          <w:rFonts w:ascii="Baskerville Old Face" w:hAnsi="Baskerville Old Face"/>
+          <w:sz w:val="24"/>
+          <w:szCs w:val="24"/>
+        </w:rPr>
+      </w:pPr>
+      <w:r>
+        <w:rPr>
+          <w:rFonts w:ascii="Baskerville Old Face" w:hAnsi="Baskerville Old Face"/>
+          <w:sz w:val="24"/>
+          <w:szCs w:val="24"/>
+        </w:rPr>
+        <w:t>Comemoraremos juntos, brilharemos juntos, sofremos juntos, sonhamos juntos, brigamos juntos, cantamos juntos.</w:t>
+      </w:r>
+    </w:p>
+    <w:p>
+      <w:pPr>
+        <w:spacing w:after="0" w:line="360" w:lineRule="auto"/>
+        <w:jc w:val="center"/>
+        <w:rPr>
+          <w:rFonts w:ascii="Baskerville Old Face" w:hAnsi="Baskerville Old Face"/>
+          <w:sz w:val="24"/>
+          <w:szCs w:val="24"/>
+        </w:rPr>
+      </w:pPr>
+    </w:p>
+    <w:p>
+      <w:pPr>
+        <w:spacing w:after="0" w:line="360" w:lineRule="auto"/>
+        <w:jc w:val="center"/>
+        <w:rPr>
+          <w:rFonts w:ascii="Baskerville Old Face" w:hAnsi="Baskerville Old Face"/>
+          <w:sz w:val="24"/>
+          <w:szCs w:val="24"/>
+        </w:rPr>
+      </w:pPr>
+      <w:r>
+        <w:rPr>
+          <w:rFonts w:ascii="Baskerville Old Face" w:hAnsi="Baskerville Old Face"/>
+          <w:sz w:val="24"/>
+          <w:szCs w:val="24"/>
+        </w:rPr>
+        <w:t>A você deixo meus votos,</w:t>
       </w:r>
       <w:r>
         <w:rPr>
@@ -178,7 +872,31 @@
           <w:sz w:val="24"/>
           <w:szCs w:val="24"/>
         </w:rPr>
-        <w:t>nos acostumamos</w:t>
+        <w:t>nunca te deixar</w:t>
+      </w:r>
+      <w:r>
+        <w:rPr>
+          <w:rFonts w:ascii="Baskerville Old Face" w:hAnsi="Baskerville Old Face"/>
+          <w:sz w:val="24"/>
+          <w:szCs w:val="24"/>
+        </w:rPr>
+        <w:t>ei</w:t>
+      </w:r>
+      <w:r>
+        <w:rPr>
+          <w:rFonts w:ascii="Baskerville Old Face" w:hAnsi="Baskerville Old Face"/>
+          <w:sz w:val="24"/>
+          <w:szCs w:val="24"/>
+        </w:rPr>
+        <w:t xml:space="preserve"> chorar sozinha e </w:t>
+      </w:r>
+      <w:r>
+        <w:rPr>
+          <w:rFonts w:ascii="Baskerville Old Face" w:hAnsi="Baskerville Old Face"/>
+          <w:sz w:val="24"/>
+          <w:szCs w:val="24"/>
+        </w:rPr>
+        <w:t>quando for</w:t>
       </w:r>
       <w:r>
         <w:rPr>
@@ -194,82 +912,31 @@
           <w:sz w:val="24"/>
           <w:szCs w:val="24"/>
         </w:rPr>
-        <w:t xml:space="preserve">a </w:t>
-      </w:r>
-      <w:r>
-        <w:rPr>
-          <w:rFonts w:ascii="Baskerville Old Face" w:hAnsi="Baskerville Old Face"/>
-          <w:sz w:val="24"/>
-          <w:szCs w:val="24"/>
-        </w:rPr>
-        <w:t>elas</w:t>
-      </w:r>
-      <w:r>
-        <w:rPr>
-          <w:rFonts w:ascii="Baskerville Old Face" w:hAnsi="Baskerville Old Face"/>
-          <w:sz w:val="24"/>
-          <w:szCs w:val="24"/>
-        </w:rPr>
-        <w:t xml:space="preserve">, </w:t>
-      </w:r>
-      <w:r>
-        <w:rPr>
-          <w:rFonts w:ascii="Baskerville Old Face" w:hAnsi="Baskerville Old Face"/>
-          <w:sz w:val="24"/>
-          <w:szCs w:val="24"/>
-        </w:rPr>
-        <w:t>passaremos por todas juntos.:</w:t>
-      </w:r>
-    </w:p>
-    <w:p>
-      <w:pPr>
-        <w:rPr>
-          <w:rFonts w:ascii="Baskerville Old Face" w:hAnsi="Baskerville Old Face"/>
-          <w:sz w:val="24"/>
-          <w:szCs w:val="24"/>
-        </w:rPr>
-      </w:pPr>
-      <w:r>
-        <w:rPr>
-          <w:rFonts w:ascii="Baskerville Old Face" w:hAnsi="Baskerville Old Face"/>
-          <w:sz w:val="24"/>
-          <w:szCs w:val="24"/>
-        </w:rPr>
-        <w:t xml:space="preserve">quero te abraçar mesmo em tempos de chuva, </w:t>
-      </w:r>
-    </w:p>
-    <w:p>
-      <w:pPr>
-        <w:rPr>
-          <w:rFonts w:ascii="Baskerville Old Face" w:hAnsi="Baskerville Old Face"/>
-          <w:sz w:val="24"/>
-          <w:szCs w:val="24"/>
-        </w:rPr>
-      </w:pPr>
-      <w:r>
-        <w:rPr>
-          <w:rFonts w:ascii="Baskerville Old Face" w:hAnsi="Baskerville Old Face"/>
-          <w:sz w:val="24"/>
-          <w:szCs w:val="24"/>
-        </w:rPr>
-        <w:t xml:space="preserve">quero estar com você mesmo que o sol não esteja aparecendo para nós, </w:t>
-      </w:r>
-    </w:p>
-    <w:p>
-      <w:pPr>
-        <w:rPr>
-          <w:rFonts w:ascii="Baskerville Old Face" w:hAnsi="Baskerville Old Face"/>
-          <w:sz w:val="24"/>
-          <w:szCs w:val="24"/>
-        </w:rPr>
-      </w:pPr>
-      <w:r>
-        <w:rPr>
-          <w:rFonts w:ascii="Baskerville Old Face" w:hAnsi="Baskerville Old Face"/>
-          <w:sz w:val="24"/>
-          <w:szCs w:val="24"/>
-        </w:rPr>
-        <w:t>quero te fazer sorrir mesmo em tempos de nuvens,</w:t>
+        <w:t xml:space="preserve">comemorar minhas vitorias somente do seu lado, pois a vitória não será somente minha, ao </w:t>
+      </w:r>
+      <w:r>
+        <w:rPr>
+          <w:rFonts w:ascii="Baskerville Old Face" w:hAnsi="Baskerville Old Face"/>
+          <w:sz w:val="24"/>
+          <w:szCs w:val="24"/>
+        </w:rPr>
+        <w:t xml:space="preserve">sorrir </w:t>
+      </w:r>
+      <w:r>
+        <w:rPr>
+          <w:rFonts w:ascii="Baskerville Old Face" w:hAnsi="Baskerville Old Face"/>
+          <w:sz w:val="24"/>
+          <w:szCs w:val="24"/>
+        </w:rPr>
+        <w:t>meus olhos te procuram</w:t>
+      </w:r>
+      <w:r>
+        <w:rPr>
+          <w:rFonts w:ascii="Baskerville Old Face" w:hAnsi="Baskerville Old Face"/>
+          <w:sz w:val="24"/>
+          <w:szCs w:val="24"/>
+        </w:rPr>
+        <w:t>,</w:t>
       </w:r>
       <w:r>
         <w:rPr>
@@ -285,233 +952,81 @@
           <w:sz w:val="24"/>
           <w:szCs w:val="24"/>
         </w:rPr>
-        <w:t>mesmo que</w:t>
-      </w:r>
-      <w:r>
-        <w:rPr>
-          <w:rFonts w:ascii="Baskerville Old Face" w:hAnsi="Baskerville Old Face"/>
-          <w:sz w:val="24"/>
-          <w:szCs w:val="24"/>
-        </w:rPr>
-        <w:t xml:space="preserve"> </w:t>
-      </w:r>
-      <w:r>
-        <w:rPr>
-          <w:rFonts w:ascii="Baskerville Old Face" w:hAnsi="Baskerville Old Face"/>
-          <w:sz w:val="24"/>
-          <w:szCs w:val="24"/>
-        </w:rPr>
-        <w:t xml:space="preserve">as estrelas não apareçam </w:t>
-      </w:r>
-      <w:r>
-        <w:rPr>
-          <w:rFonts w:ascii="Baskerville Old Face" w:hAnsi="Baskerville Old Face"/>
-          <w:sz w:val="24"/>
-          <w:szCs w:val="24"/>
-        </w:rPr>
-        <w:t xml:space="preserve">desejo </w:t>
-      </w:r>
-      <w:r>
-        <w:rPr>
-          <w:rFonts w:ascii="Baskerville Old Face" w:hAnsi="Baskerville Old Face"/>
-          <w:sz w:val="24"/>
-          <w:szCs w:val="24"/>
-        </w:rPr>
-        <w:t>achar o caminho certo ao seu lado</w:t>
-      </w:r>
-      <w:r>
-        <w:rPr>
-          <w:rFonts w:ascii="Baskerville Old Face" w:hAnsi="Baskerville Old Face"/>
-          <w:sz w:val="24"/>
-          <w:szCs w:val="24"/>
-        </w:rPr>
-        <w:t>.</w:t>
-      </w:r>
-    </w:p>
-    <w:p>
-      <w:pPr>
-        <w:rPr>
-          <w:rFonts w:ascii="Baskerville Old Face" w:hAnsi="Baskerville Old Face"/>
-          <w:sz w:val="24"/>
-          <w:szCs w:val="24"/>
-        </w:rPr>
-      </w:pPr>
-      <w:r>
-        <w:rPr>
-          <w:rFonts w:ascii="Baskerville Old Face" w:hAnsi="Baskerville Old Face"/>
-          <w:sz w:val="24"/>
-          <w:szCs w:val="24"/>
-        </w:rPr>
-        <w:t>em dias de céu estrelado comemorarei com você</w:t>
-      </w:r>
-    </w:p>
-    <w:p>
-      <w:pPr>
-        <w:rPr>
-          <w:rFonts w:ascii="Baskerville Old Face" w:hAnsi="Baskerville Old Face"/>
-          <w:sz w:val="24"/>
-          <w:szCs w:val="24"/>
-        </w:rPr>
-      </w:pPr>
-      <w:r>
-        <w:rPr>
-          <w:rFonts w:ascii="Baskerville Old Face" w:hAnsi="Baskerville Old Face"/>
-          <w:sz w:val="24"/>
-          <w:szCs w:val="24"/>
-        </w:rPr>
-        <w:t>quando o sol estiver brilhando</w:t>
-      </w:r>
-      <w:r>
-        <w:rPr>
-          <w:rFonts w:ascii="Baskerville Old Face" w:hAnsi="Baskerville Old Face"/>
-          <w:sz w:val="24"/>
-          <w:szCs w:val="24"/>
-        </w:rPr>
-        <w:t>, iremos ter humildade para não atrapalhar que outros possam enxergar a beleza do céu.</w:t>
-      </w:r>
-    </w:p>
-    <w:p>
-      <w:pPr>
-        <w:rPr>
-          <w:rFonts w:ascii="Baskerville Old Face" w:hAnsi="Baskerville Old Face"/>
-          <w:sz w:val="24"/>
-          <w:szCs w:val="24"/>
-        </w:rPr>
-      </w:pPr>
-      <w:r>
-        <w:rPr>
-          <w:rFonts w:ascii="Baskerville Old Face" w:hAnsi="Baskerville Old Face"/>
-          <w:sz w:val="24"/>
-          <w:szCs w:val="24"/>
-        </w:rPr>
-        <w:t xml:space="preserve">Comemoraremos juntos, brilharemos juntos, sofremos juntos, sonhamos juntos, brigamos juntos, cantamos juntos. </w:t>
-      </w:r>
-    </w:p>
-    <w:p>
-      <w:pPr>
-        <w:rPr>
-          <w:rFonts w:ascii="Baskerville Old Face" w:hAnsi="Baskerville Old Face"/>
-          <w:sz w:val="24"/>
-          <w:szCs w:val="24"/>
-        </w:rPr>
-      </w:pPr>
-    </w:p>
-    <w:p>
-      <w:pPr>
-        <w:rPr>
-          <w:rFonts w:ascii="Baskerville Old Face" w:hAnsi="Baskerville Old Face"/>
-          <w:sz w:val="24"/>
-          <w:szCs w:val="24"/>
-        </w:rPr>
-      </w:pPr>
-      <w:r>
-        <w:rPr>
-          <w:rFonts w:ascii="Baskerville Old Face" w:hAnsi="Baskerville Old Face"/>
-          <w:sz w:val="24"/>
-          <w:szCs w:val="24"/>
-        </w:rPr>
-        <w:t>A você deixo meus votos,</w:t>
-      </w:r>
-      <w:r>
-        <w:rPr>
-          <w:rFonts w:ascii="Baskerville Old Face" w:hAnsi="Baskerville Old Face"/>
-          <w:sz w:val="24"/>
-          <w:szCs w:val="24"/>
-        </w:rPr>
-        <w:t xml:space="preserve"> </w:t>
-      </w:r>
-      <w:r>
-        <w:rPr>
-          <w:rFonts w:ascii="Baskerville Old Face" w:hAnsi="Baskerville Old Face"/>
-          <w:sz w:val="24"/>
-          <w:szCs w:val="24"/>
-        </w:rPr>
-        <w:t>nunca te deixar</w:t>
-      </w:r>
-      <w:r>
-        <w:rPr>
-          <w:rFonts w:ascii="Baskerville Old Face" w:hAnsi="Baskerville Old Face"/>
-          <w:sz w:val="24"/>
-          <w:szCs w:val="24"/>
-        </w:rPr>
-        <w:t>ei</w:t>
-      </w:r>
-      <w:r>
-        <w:rPr>
-          <w:rFonts w:ascii="Baskerville Old Face" w:hAnsi="Baskerville Old Face"/>
-          <w:sz w:val="24"/>
-          <w:szCs w:val="24"/>
-        </w:rPr>
-        <w:t xml:space="preserve"> chorar sozinha e </w:t>
-      </w:r>
-      <w:r>
-        <w:rPr>
-          <w:rFonts w:ascii="Baskerville Old Face" w:hAnsi="Baskerville Old Face"/>
-          <w:sz w:val="24"/>
-          <w:szCs w:val="24"/>
-        </w:rPr>
-        <w:t>quando for</w:t>
-      </w:r>
-      <w:r>
-        <w:rPr>
-          <w:rFonts w:ascii="Baskerville Old Face" w:hAnsi="Baskerville Old Face"/>
-          <w:sz w:val="24"/>
-          <w:szCs w:val="24"/>
-        </w:rPr>
-        <w:t xml:space="preserve"> </w:t>
-      </w:r>
-      <w:r>
-        <w:rPr>
-          <w:rFonts w:ascii="Baskerville Old Face" w:hAnsi="Baskerville Old Face"/>
-          <w:sz w:val="24"/>
-          <w:szCs w:val="24"/>
-        </w:rPr>
-        <w:t xml:space="preserve">comemorar minhas vitorias somente do seu lado, pois a vitória não será somente minha, ao </w:t>
-      </w:r>
-      <w:r>
-        <w:rPr>
-          <w:rFonts w:ascii="Baskerville Old Face" w:hAnsi="Baskerville Old Face"/>
-          <w:sz w:val="24"/>
-          <w:szCs w:val="24"/>
-        </w:rPr>
-        <w:t xml:space="preserve">sorrir </w:t>
-      </w:r>
-      <w:r>
-        <w:rPr>
-          <w:rFonts w:ascii="Baskerville Old Face" w:hAnsi="Baskerville Old Face"/>
-          <w:sz w:val="24"/>
-          <w:szCs w:val="24"/>
-        </w:rPr>
-        <w:t>meus olhos te procuram</w:t>
-      </w:r>
-      <w:r>
-        <w:rPr>
-          <w:rFonts w:ascii="Baskerville Old Face" w:hAnsi="Baskerville Old Face"/>
-          <w:sz w:val="24"/>
-          <w:szCs w:val="24"/>
-        </w:rPr>
-        <w:t>,</w:t>
-      </w:r>
-      <w:r>
-        <w:rPr>
-          <w:rFonts w:ascii="Baskerville Old Face" w:hAnsi="Baskerville Old Face"/>
-          <w:sz w:val="24"/>
-          <w:szCs w:val="24"/>
-        </w:rPr>
-        <w:t xml:space="preserve"> </w:t>
-      </w:r>
-      <w:r>
-        <w:rPr>
-          <w:rFonts w:ascii="Baskerville Old Face" w:hAnsi="Baskerville Old Face"/>
-          <w:sz w:val="24"/>
-          <w:szCs w:val="24"/>
-        </w:rPr>
         <w:t>sua companhia me basta, seu amor me fortalece.</w:t>
       </w:r>
     </w:p>
+    <w:p>
+      <w:pPr>
+        <w:spacing w:after="0" w:line="360" w:lineRule="auto"/>
+        <w:jc w:val="center"/>
+        <w:rPr>
+          <w:rFonts w:ascii="Baskerville Old Face" w:hAnsi="Baskerville Old Face"/>
+          <w:sz w:val="24"/>
+          <w:szCs w:val="24"/>
+        </w:rPr>
+      </w:pPr>
+      <w:r>
+        <w:rPr>
+          <w:rFonts w:ascii="Baskerville Old Face" w:hAnsi="Baskerville Old Face"/>
+          <w:sz w:val="24"/>
+          <w:szCs w:val="24"/>
+        </w:rPr>
+        <w:t>Que DEUS nos proteja, guarde, cuide, abençoe, prospere e tudo que seja bom.</w:t>
+      </w:r>
+    </w:p>
+    <w:p>
+      <w:pPr>
+        <w:spacing w:after="0" w:line="360" w:lineRule="auto"/>
+        <w:jc w:val="center"/>
+        <w:rPr>
+          <w:rFonts w:ascii="Baskerville Old Face" w:hAnsi="Baskerville Old Face"/>
+          <w:sz w:val="24"/>
+          <w:szCs w:val="24"/>
+        </w:rPr>
+      </w:pPr>
+      <w:r>
+        <w:rPr>
+          <w:rFonts w:ascii="Baskerville Old Face" w:hAnsi="Baskerville Old Face"/>
+          <w:sz w:val="24"/>
+          <w:szCs w:val="24"/>
+        </w:rPr>
+        <w:t>Que A Sabedoria Dele esteja sempre com a gente,</w:t>
+      </w:r>
+    </w:p>
+    <w:p>
+      <w:pPr>
+        <w:spacing w:after="0" w:line="360" w:lineRule="auto"/>
+        <w:jc w:val="center"/>
+        <w:rPr>
+          <w:rFonts w:ascii="Baskerville Old Face" w:hAnsi="Baskerville Old Face"/>
+          <w:sz w:val="24"/>
+          <w:szCs w:val="24"/>
+        </w:rPr>
+      </w:pPr>
+      <w:r>
+        <w:rPr>
+          <w:rFonts w:ascii="Baskerville Old Face" w:hAnsi="Baskerville Old Face"/>
+          <w:sz w:val="24"/>
+          <w:szCs w:val="24"/>
+        </w:rPr>
+        <w:t>Amém!</w:t>
+      </w:r>
+    </w:p>
     <w:sectPr>
+      <w:headerReference w:type="even" r:id="rId6"/>
+      <w:headerReference w:type="default" r:id="rId7"/>
+      <w:footerReference w:type="even" r:id="rId8"/>
+      <w:footerReference w:type="default" r:id="rId9"/>
+      <w:headerReference w:type="first" r:id="rId10"/>
+      <w:footerReference w:type="first" r:id="rId11"/>
       <w:pgSz w:w="11906" w:h="16838"/>
       <w:pgMar w:top="1417" w:right="1701" w:bottom="1417" w:left="1701" w:header="708" w:footer="708" w:gutter="0"/>
+      <w:pgBorders w:offsetFrom="page">
+        <w:top w:val="single" w:sz="4" w:space="24" w:color="auto"/>
+        <w:left w:val="single" w:sz="4" w:space="24" w:color="auto"/>
+        <w:bottom w:val="single" w:sz="4" w:space="24" w:color="auto"/>
+        <w:right w:val="single" w:sz="4" w:space="24" w:color="auto"/>
+      </w:pgBorders>
       <w:cols w:space="708"/>
       <w:docGrid w:linePitch="360"/>
     </w:sectPr>
@@ -519,20 +1034,171 @@
 </w:document>
 </file>
 
+<file path=word/endnotes.xml><?xml version="1.0" encoding="utf-8"?>
+<w:endnotes xmlns:wpc="http://schemas.microsoft.com/office/word/2010/wordprocessingCanvas" xmlns:cx="http://schemas.microsoft.com/office/drawing/2014/chartex" xmlns:cx1="http://schemas.microsoft.com/office/drawing/2015/9/8/chartex" xmlns:cx2="http://schemas.microsoft.com/office/drawing/2015/10/21/chartex" xmlns:cx3="http://schemas.microsoft.com/office/drawing/2016/5/9/chartex" xmlns:cx4="http://schemas.microsoft.com/office/drawing/2016/5/10/chartex" xmlns:cx5="http://schemas.microsoft.com/office/drawing/2016/5/11/chartex" xmlns:cx6="http://schemas.microsoft.com/office/drawing/2016/5/12/chartex" xmlns:cx7="http://schemas.microsoft.com/office/drawing/2016/5/13/chartex" xmlns:cx8="http://schemas.microsoft.com/office/drawing/2016/5/14/chartex" xmlns:mc="http://schemas.openxmlformats.org/markup-compatibility/2006" xmlns:aink="http://schemas.microsoft.com/office/drawing/2016/ink" xmlns:am3d="http://schemas.microsoft.com/office/drawing/2017/model3d" xmlns:o="urn:schemas-microsoft-com:office:office" xmlns:oel="http://schemas.microsoft.com/office/2019/extlst" xmlns:r="http://schemas.openxmlformats.org/officeDocument/2006/relationships" xmlns:m="http://schemas.openxmlformats.org/officeDocument/2006/math" xmlns:v="urn:schemas-microsoft-com:vml" xmlns:wp14="http://schemas.microsoft.com/office/word/2010/wordprocessingDrawing" xmlns:wp="http://schemas.openxmlformats.org/drawingml/2006/wordprocessingDrawing" xmlns:w10="urn:schemas-microsoft-com:office:word" xmlns:w="http://schemas.openxmlformats.org/wordprocessingml/2006/main" xmlns:w14="http://schemas.microsoft.com/office/word/2010/wordml" xmlns:w15="http://schemas.microsoft.com/office/word/2012/wordml" xmlns:w16cex="http://schemas.microsoft.com/office/word/2018/wordml/cex" xmlns:w16cid="http://schemas.microsoft.com/office/word/2016/wordml/cid" xmlns:w16="http://schemas.microsoft.com/office/word/2018/wordml" xmlns:w16sdtdh="http://schemas.microsoft.com/office/word/2020/wordml/sdtdatahash" xmlns:w16se="http://schemas.microsoft.com/office/word/2015/wordml/symex" xmlns:wpg="http://schemas.microsoft.com/office/word/2010/wordprocessingGroup" xmlns:wpi="http://schemas.microsoft.com/office/word/2010/wordprocessingInk" xmlns:wne="http://schemas.microsoft.com/office/word/2006/wordml" xmlns:wps="http://schemas.microsoft.com/office/word/2010/wordprocessingShape" mc:Ignorable="w14 w15 w16se w16cid w16 w16cex w16sdtdh wp14">
+  <w:endnote w:type="separator" w:id="-1">
+    <w:p>
+      <w:pPr>
+        <w:spacing w:before="0" w:after="0" w:line="240" w:lineRule="auto"/>
+      </w:pPr>
+      <w:r>
+        <w:separator/>
+      </w:r>
+    </w:p>
+  </w:endnote>
+  <w:endnote w:type="continuationSeparator" w:id="0">
+    <w:p>
+      <w:pPr>
+        <w:spacing w:before="0" w:after="0" w:line="240" w:lineRule="auto"/>
+      </w:pPr>
+      <w:r>
+        <w:continuationSeparator/>
+      </w:r>
+    </w:p>
+  </w:endnote>
+</w:endnotes>
+</file>
+
+<file path=word/footer1.xml><?xml version="1.0" encoding="utf-8"?>
+<w:ftr xmlns:wpc="http://schemas.microsoft.com/office/word/2010/wordprocessingCanvas" xmlns:cx="http://schemas.microsoft.com/office/drawing/2014/chartex" xmlns:cx1="http://schemas.microsoft.com/office/drawing/2015/9/8/chartex" xmlns:cx2="http://schemas.microsoft.com/office/drawing/2015/10/21/chartex" xmlns:cx3="http://schemas.microsoft.com/office/drawing/2016/5/9/chartex" xmlns:cx4="http://schemas.microsoft.com/office/drawing/2016/5/10/chartex" xmlns:cx5="http://schemas.microsoft.com/office/drawing/2016/5/11/chartex" xmlns:cx6="http://schemas.microsoft.com/office/drawing/2016/5/12/chartex" xmlns:cx7="http://schemas.microsoft.com/office/drawing/2016/5/13/chartex" xmlns:cx8="http://schemas.microsoft.com/office/drawing/2016/5/14/chartex" xmlns:mc="http://schemas.openxmlformats.org/markup-compatibility/2006" xmlns:aink="http://schemas.microsoft.com/office/drawing/2016/ink" xmlns:am3d="http://schemas.microsoft.com/office/drawing/2017/model3d" xmlns:o="urn:schemas-microsoft-com:office:office" xmlns:oel="http://schemas.microsoft.com/office/2019/extlst" xmlns:r="http://schemas.openxmlformats.org/officeDocument/2006/relationships" xmlns:m="http://schemas.openxmlformats.org/officeDocument/2006/math" xmlns:v="urn:schemas-microsoft-com:vml" xmlns:wp14="http://schemas.microsoft.com/office/word/2010/wordprocessingDrawing" xmlns:wp="http://schemas.openxmlformats.org/drawingml/2006/wordprocessingDrawing" xmlns:w10="urn:schemas-microsoft-com:office:word" xmlns:w="http://schemas.openxmlformats.org/wordprocessingml/2006/main" xmlns:w14="http://schemas.microsoft.com/office/word/2010/wordml" xmlns:w15="http://schemas.microsoft.com/office/word/2012/wordml" xmlns:w16cex="http://schemas.microsoft.com/office/word/2018/wordml/cex" xmlns:w16cid="http://schemas.microsoft.com/office/word/2016/wordml/cid" xmlns:w16="http://schemas.microsoft.com/office/word/2018/wordml" xmlns:w16sdtdh="http://schemas.microsoft.com/office/word/2020/wordml/sdtdatahash" xmlns:w16se="http://schemas.microsoft.com/office/word/2015/wordml/symex" xmlns:wpg="http://schemas.microsoft.com/office/word/2010/wordprocessingGroup" xmlns:wpi="http://schemas.microsoft.com/office/word/2010/wordprocessingInk" xmlns:wne="http://schemas.microsoft.com/office/word/2006/wordml" xmlns:wps="http://schemas.microsoft.com/office/word/2010/wordprocessingShape" mc:Ignorable="w14 w15 w16se w16cid w16 w16cex w16sdtdh wp14">
+  <w:p>
+    <w:pPr>
+      <w:pStyle w:val="Rodap"/>
+    </w:pPr>
+  </w:p>
+</w:ftr>
+</file>
+
+<file path=word/footer2.xml><?xml version="1.0" encoding="utf-8"?>
+<w:ftr xmlns:wpc="http://schemas.microsoft.com/office/word/2010/wordprocessingCanvas" xmlns:cx="http://schemas.microsoft.com/office/drawing/2014/chartex" xmlns:cx1="http://schemas.microsoft.com/office/drawing/2015/9/8/chartex" xmlns:cx2="http://schemas.microsoft.com/office/drawing/2015/10/21/chartex" xmlns:cx3="http://schemas.microsoft.com/office/drawing/2016/5/9/chartex" xmlns:cx4="http://schemas.microsoft.com/office/drawing/2016/5/10/chartex" xmlns:cx5="http://schemas.microsoft.com/office/drawing/2016/5/11/chartex" xmlns:cx6="http://schemas.microsoft.com/office/drawing/2016/5/12/chartex" xmlns:cx7="http://schemas.microsoft.com/office/drawing/2016/5/13/chartex" xmlns:cx8="http://schemas.microsoft.com/office/drawing/2016/5/14/chartex" xmlns:mc="http://schemas.openxmlformats.org/markup-compatibility/2006" xmlns:aink="http://schemas.microsoft.com/office/drawing/2016/ink" xmlns:am3d="http://schemas.microsoft.com/office/drawing/2017/model3d" xmlns:o="urn:schemas-microsoft-com:office:office" xmlns:oel="http://schemas.microsoft.com/office/2019/extlst" xmlns:r="http://schemas.openxmlformats.org/officeDocument/2006/relationships" xmlns:m="http://schemas.openxmlformats.org/officeDocument/2006/math" xmlns:v="urn:schemas-microsoft-com:vml" xmlns:wp14="http://schemas.microsoft.com/office/word/2010/wordprocessingDrawing" xmlns:wp="http://schemas.openxmlformats.org/drawingml/2006/wordprocessingDrawing" xmlns:w10="urn:schemas-microsoft-com:office:word" xmlns:w="http://schemas.openxmlformats.org/wordprocessingml/2006/main" xmlns:w14="http://schemas.microsoft.com/office/word/2010/wordml" xmlns:w15="http://schemas.microsoft.com/office/word/2012/wordml" xmlns:w16cex="http://schemas.microsoft.com/office/word/2018/wordml/cex" xmlns:w16cid="http://schemas.microsoft.com/office/word/2016/wordml/cid" xmlns:w16="http://schemas.microsoft.com/office/word/2018/wordml" xmlns:w16sdtdh="http://schemas.microsoft.com/office/word/2020/wordml/sdtdatahash" xmlns:w16se="http://schemas.microsoft.com/office/word/2015/wordml/symex" xmlns:wpg="http://schemas.microsoft.com/office/word/2010/wordprocessingGroup" xmlns:wpi="http://schemas.microsoft.com/office/word/2010/wordprocessingInk" xmlns:wne="http://schemas.microsoft.com/office/word/2006/wordml" xmlns:wps="http://schemas.microsoft.com/office/word/2010/wordprocessingShape" mc:Ignorable="w14 w15 w16se w16cid w16 w16cex w16sdtdh wp14">
+  <w:p>
+    <w:pPr>
+      <w:pStyle w:val="Rodap"/>
+    </w:pPr>
+  </w:p>
+</w:ftr>
+</file>
+
+<file path=word/footer3.xml><?xml version="1.0" encoding="utf-8"?>
+<w:ftr xmlns:wpc="http://schemas.microsoft.com/office/word/2010/wordprocessingCanvas" xmlns:cx="http://schemas.microsoft.com/office/drawing/2014/chartex" xmlns:cx1="http://schemas.microsoft.com/office/drawing/2015/9/8/chartex" xmlns:cx2="http://schemas.microsoft.com/office/drawing/2015/10/21/chartex" xmlns:cx3="http://schemas.microsoft.com/office/drawing/2016/5/9/chartex" xmlns:cx4="http://schemas.microsoft.com/office/drawing/2016/5/10/chartex" xmlns:cx5="http://schemas.microsoft.com/office/drawing/2016/5/11/chartex" xmlns:cx6="http://schemas.microsoft.com/office/drawing/2016/5/12/chartex" xmlns:cx7="http://schemas.microsoft.com/office/drawing/2016/5/13/chartex" xmlns:cx8="http://schemas.microsoft.com/office/drawing/2016/5/14/chartex" xmlns:mc="http://schemas.openxmlformats.org/markup-compatibility/2006" xmlns:aink="http://schemas.microsoft.com/office/drawing/2016/ink" xmlns:am3d="http://schemas.microsoft.com/office/drawing/2017/model3d" xmlns:o="urn:schemas-microsoft-com:office:office" xmlns:oel="http://schemas.microsoft.com/office/2019/extlst" xmlns:r="http://schemas.openxmlformats.org/officeDocument/2006/relationships" xmlns:m="http://schemas.openxmlformats.org/officeDocument/2006/math" xmlns:v="urn:schemas-microsoft-com:vml" xmlns:wp14="http://schemas.microsoft.com/office/word/2010/wordprocessingDrawing" xmlns:wp="http://schemas.openxmlformats.org/drawingml/2006/wordprocessingDrawing" xmlns:w10="urn:schemas-microsoft-com:office:word" xmlns:w="http://schemas.openxmlformats.org/wordprocessingml/2006/main" xmlns:w14="http://schemas.microsoft.com/office/word/2010/wordml" xmlns:w15="http://schemas.microsoft.com/office/word/2012/wordml" xmlns:w16cex="http://schemas.microsoft.com/office/word/2018/wordml/cex" xmlns:w16cid="http://schemas.microsoft.com/office/word/2016/wordml/cid" xmlns:w16="http://schemas.microsoft.com/office/word/2018/wordml" xmlns:w16sdtdh="http://schemas.microsoft.com/office/word/2020/wordml/sdtdatahash" xmlns:w16se="http://schemas.microsoft.com/office/word/2015/wordml/symex" xmlns:wpg="http://schemas.microsoft.com/office/word/2010/wordprocessingGroup" xmlns:wpi="http://schemas.microsoft.com/office/word/2010/wordprocessingInk" xmlns:wne="http://schemas.microsoft.com/office/word/2006/wordml" xmlns:wps="http://schemas.microsoft.com/office/word/2010/wordprocessingShape" mc:Ignorable="w14 w15 w16se w16cid w16 w16cex w16sdtdh wp14">
+  <w:p>
+    <w:pPr>
+      <w:pStyle w:val="Rodap"/>
+    </w:pPr>
+  </w:p>
+</w:ftr>
+</file>
+
+<file path=word/footnotes.xml><?xml version="1.0" encoding="utf-8"?>
+<w:footnotes xmlns:wpc="http://schemas.microsoft.com/office/word/2010/wordprocessingCanvas" xmlns:cx="http://schemas.microsoft.com/office/drawing/2014/chartex" xmlns:cx1="http://schemas.microsoft.com/office/drawing/2015/9/8/chartex" xmlns:cx2="http://schemas.microsoft.com/office/drawing/2015/10/21/chartex" xmlns:cx3="http://schemas.microsoft.com/office/drawing/2016/5/9/chartex" xmlns:cx4="http://schemas.microsoft.com/office/drawing/2016/5/10/chartex" xmlns:cx5="http://schemas.microsoft.com/office/drawing/2016/5/11/chartex" xmlns:cx6="http://schemas.microsoft.com/office/drawing/2016/5/12/chartex" xmlns:cx7="http://schemas.microsoft.com/office/drawing/2016/5/13/chartex" xmlns:cx8="http://schemas.microsoft.com/office/drawing/2016/5/14/chartex" xmlns:mc="http://schemas.openxmlformats.org/markup-compatibility/2006" xmlns:aink="http://schemas.microsoft.com/office/drawing/2016/ink" xmlns:am3d="http://schemas.microsoft.com/office/drawing/2017/model3d" xmlns:o="urn:schemas-microsoft-com:office:office" xmlns:oel="http://schemas.microsoft.com/office/2019/extlst" xmlns:r="http://schemas.openxmlformats.org/officeDocument/2006/relationships" xmlns:m="http://schemas.openxmlformats.org/officeDocument/2006/math" xmlns:v="urn:schemas-microsoft-com:vml" xmlns:wp14="http://schemas.microsoft.com/office/word/2010/wordprocessingDrawing" xmlns:wp="http://schemas.openxmlformats.org/drawingml/2006/wordprocessingDrawing" xmlns:w10="urn:schemas-microsoft-com:office:word" xmlns:w="http://schemas.openxmlformats.org/wordprocessingml/2006/main" xmlns:w14="http://schemas.microsoft.com/office/word/2010/wordml" xmlns:w15="http://schemas.microsoft.com/office/word/2012/wordml" xmlns:w16cex="http://schemas.microsoft.com/office/word/2018/wordml/cex" xmlns:w16cid="http://schemas.microsoft.com/office/word/2016/wordml/cid" xmlns:w16="http://schemas.microsoft.com/office/word/2018/wordml" xmlns:w16sdtdh="http://schemas.microsoft.com/office/word/2020/wordml/sdtdatahash" xmlns:w16se="http://schemas.microsoft.com/office/word/2015/wordml/symex" xmlns:wpg="http://schemas.microsoft.com/office/word/2010/wordprocessingGroup" xmlns:wpi="http://schemas.microsoft.com/office/word/2010/wordprocessingInk" xmlns:wne="http://schemas.microsoft.com/office/word/2006/wordml" xmlns:wps="http://schemas.microsoft.com/office/word/2010/wordprocessingShape" mc:Ignorable="w14 w15 w16se w16cid w16 w16cex w16sdtdh wp14">
+  <w:footnote w:type="separator" w:id="-1">
+    <w:p>
+      <w:pPr>
+        <w:spacing w:before="0" w:after="0" w:line="240" w:lineRule="auto"/>
+      </w:pPr>
+      <w:r>
+        <w:separator/>
+      </w:r>
+    </w:p>
+  </w:footnote>
+  <w:footnote w:type="continuationSeparator" w:id="0">
+    <w:p>
+      <w:pPr>
+        <w:spacing w:before="0" w:after="0" w:line="240" w:lineRule="auto"/>
+      </w:pPr>
+      <w:r>
+        <w:continuationSeparator/>
+      </w:r>
+    </w:p>
+  </w:footnote>
+</w:footnotes>
+</file>
+
+<file path=word/header1.xml><?xml version="1.0" encoding="utf-8"?>
+<w:hdr xmlns:wpc="http://schemas.microsoft.com/office/word/2010/wordprocessingCanvas" xmlns:cx="http://schemas.microsoft.com/office/drawing/2014/chartex" xmlns:cx1="http://schemas.microsoft.com/office/drawing/2015/9/8/chartex" xmlns:cx2="http://schemas.microsoft.com/office/drawing/2015/10/21/chartex" xmlns:cx3="http://schemas.microsoft.com/office/drawing/2016/5/9/chartex" xmlns:cx4="http://schemas.microsoft.com/office/drawing/2016/5/10/chartex" xmlns:cx5="http://schemas.microsoft.com/office/drawing/2016/5/11/chartex" xmlns:cx6="http://schemas.microsoft.com/office/drawing/2016/5/12/chartex" xmlns:cx7="http://schemas.microsoft.com/office/drawing/2016/5/13/chartex" xmlns:cx8="http://schemas.microsoft.com/office/drawing/2016/5/14/chartex" xmlns:mc="http://schemas.openxmlformats.org/markup-compatibility/2006" xmlns:aink="http://schemas.microsoft.com/office/drawing/2016/ink" xmlns:am3d="http://schemas.microsoft.com/office/drawing/2017/model3d" xmlns:o="urn:schemas-microsoft-com:office:office" xmlns:oel="http://schemas.microsoft.com/office/2019/extlst" xmlns:r="http://schemas.openxmlformats.org/officeDocument/2006/relationships" xmlns:m="http://schemas.openxmlformats.org/officeDocument/2006/math" xmlns:v="urn:schemas-microsoft-com:vml" xmlns:wp14="http://schemas.microsoft.com/office/word/2010/wordprocessingDrawing" xmlns:wp="http://schemas.openxmlformats.org/drawingml/2006/wordprocessingDrawing" xmlns:w10="urn:schemas-microsoft-com:office:word" xmlns:w="http://schemas.openxmlformats.org/wordprocessingml/2006/main" xmlns:w14="http://schemas.microsoft.com/office/word/2010/wordml" xmlns:w15="http://schemas.microsoft.com/office/word/2012/wordml" xmlns:w16cex="http://schemas.microsoft.com/office/word/2018/wordml/cex" xmlns:w16cid="http://schemas.microsoft.com/office/word/2016/wordml/cid" xmlns:w16="http://schemas.microsoft.com/office/word/2018/wordml" xmlns:w16sdtdh="http://schemas.microsoft.com/office/word/2020/wordml/sdtdatahash" xmlns:w16se="http://schemas.microsoft.com/office/word/2015/wordml/symex" xmlns:wpg="http://schemas.microsoft.com/office/word/2010/wordprocessingGroup" xmlns:wpi="http://schemas.microsoft.com/office/word/2010/wordprocessingInk" xmlns:wne="http://schemas.microsoft.com/office/word/2006/wordml" xmlns:wps="http://schemas.microsoft.com/office/word/2010/wordprocessingShape" mc:Ignorable="w14 w15 w16se w16cid w16 w16cex w16sdtdh wp14">
+  <w:p>
+    <w:pPr>
+      <w:pStyle w:val="Cabealho"/>
+    </w:pPr>
+  </w:p>
+</w:hdr>
+</file>
+
+<file path=word/header2.xml><?xml version="1.0" encoding="utf-8"?>
+<w:hdr xmlns:wpc="http://schemas.microsoft.com/office/word/2010/wordprocessingCanvas" xmlns:cx="http://schemas.microsoft.com/office/drawing/2014/chartex" xmlns:cx1="http://schemas.microsoft.com/office/drawing/2015/9/8/chartex" xmlns:cx2="http://schemas.microsoft.com/office/drawing/2015/10/21/chartex" xmlns:cx3="http://schemas.microsoft.com/office/drawing/2016/5/9/chartex" xmlns:cx4="http://schemas.microsoft.com/office/drawing/2016/5/10/chartex" xmlns:cx5="http://schemas.microsoft.com/office/drawing/2016/5/11/chartex" xmlns:cx6="http://schemas.microsoft.com/office/drawing/2016/5/12/chartex" xmlns:cx7="http://schemas.microsoft.com/office/drawing/2016/5/13/chartex" xmlns:cx8="http://schemas.microsoft.com/office/drawing/2016/5/14/chartex" xmlns:mc="http://schemas.openxmlformats.org/markup-compatibility/2006" xmlns:aink="http://schemas.microsoft.com/office/drawing/2016/ink" xmlns:am3d="http://schemas.microsoft.com/office/drawing/2017/model3d" xmlns:o="urn:schemas-microsoft-com:office:office" xmlns:oel="http://schemas.microsoft.com/office/2019/extlst" xmlns:r="http://schemas.openxmlformats.org/officeDocument/2006/relationships" xmlns:m="http://schemas.openxmlformats.org/officeDocument/2006/math" xmlns:v="urn:schemas-microsoft-com:vml" xmlns:wp14="http://schemas.microsoft.com/office/word/2010/wordprocessingDrawing" xmlns:wp="http://schemas.openxmlformats.org/drawingml/2006/wordprocessingDrawing" xmlns:w10="urn:schemas-microsoft-com:office:word" xmlns:w="http://schemas.openxmlformats.org/wordprocessingml/2006/main" xmlns:w14="http://schemas.microsoft.com/office/word/2010/wordml" xmlns:w15="http://schemas.microsoft.com/office/word/2012/wordml" xmlns:w16cex="http://schemas.microsoft.com/office/word/2018/wordml/cex" xmlns:w16cid="http://schemas.microsoft.com/office/word/2016/wordml/cid" xmlns:w16="http://schemas.microsoft.com/office/word/2018/wordml" xmlns:w16sdtdh="http://schemas.microsoft.com/office/word/2020/wordml/sdtdatahash" xmlns:w16se="http://schemas.microsoft.com/office/word/2015/wordml/symex" xmlns:wpg="http://schemas.microsoft.com/office/word/2010/wordprocessingGroup" xmlns:wpi="http://schemas.microsoft.com/office/word/2010/wordprocessingInk" xmlns:wne="http://schemas.microsoft.com/office/word/2006/wordml" xmlns:wps="http://schemas.microsoft.com/office/word/2010/wordprocessingShape" mc:Ignorable="w14 w15 w16se w16cid w16 w16cex w16sdtdh wp14">
+  <w:sdt>
+    <w:sdtPr>
+      <w:id w:val="308837792"/>
+      <w:docPartObj>
+        <w:docPartGallery w:val="Watermarks"/>
+        <w:docPartUnique/>
+      </w:docPartObj>
+    </w:sdtPr>
+    <w:sdtContent>
+      <w:p>
+        <w:pPr>
+          <w:pStyle w:val="Cabealho"/>
+        </w:pPr>
+        <w:r>
+          <w:pict w14:anchorId="62234AF0">
+            <v:shapetype id="_x0000_t136" coordsize="21600,21600" o:spt="136" adj="10800" path="m@7,l@8,m@5,21600l@6,21600e">
+              <v:formulas>
+                <v:f eqn="sum #0 0 10800"/>
+                <v:f eqn="prod #0 2 1"/>
+                <v:f eqn="sum 21600 0 @1"/>
+                <v:f eqn="sum 0 0 @2"/>
+                <v:f eqn="sum 21600 0 @3"/>
+                <v:f eqn="if @0 @3 0"/>
+                <v:f eqn="if @0 21600 @1"/>
+                <v:f eqn="if @0 0 @2"/>
+                <v:f eqn="if @0 @4 21600"/>
+                <v:f eqn="mid @5 @6"/>
+                <v:f eqn="mid @8 @5"/>
+                <v:f eqn="mid @7 @8"/>
+                <v:f eqn="mid @6 @7"/>
+                <v:f eqn="sum @6 0 @5"/>
+              </v:formulas>
+              <v:path textpathok="t" o:connecttype="custom" o:connectlocs="@9,0;@10,10800;@11,21600;@12,10800" o:connectangles="270,180,90,0"/>
+              <v:textpath on="t" fitshape="t"/>
+              <v:handles>
+                <v:h position="#0,bottomRight" xrange="6629,14971"/>
+              </v:handles>
+              <o:lock v:ext="edit" text="t" shapetype="t"/>
+            </v:shapetype>
+            <v:shape id="PowerPlusWaterMarkObject1273472361" o:spid="_x0000_s1025" type="#_x0000_t136" style="position:absolute;margin-left:0;margin-top:0;width:470.95pt;height:128.45pt;rotation:315;z-index:-251658752;mso-position-horizontal:center;mso-position-horizontal-relative:margin;mso-position-vertical:center;mso-position-vertical-relative:margin" o:allowincell="f" fillcolor="silver" stroked="f">
+              <v:textpath style="font-family:&quot;Baskerville Old Face&quot;;font-size:1pt" string="Suellen&amp;Alisson"/>
+              <w10:wrap anchorx="margin" anchory="margin"/>
+            </v:shape>
+          </w:pict>
+        </w:r>
+      </w:p>
+    </w:sdtContent>
+  </w:sdt>
+</w:hdr>
+</file>
+
+<file path=word/header3.xml><?xml version="1.0" encoding="utf-8"?>
+<w:hdr xmlns:wpc="http://schemas.microsoft.com/office/word/2010/wordprocessingCanvas" xmlns:cx="http://schemas.microsoft.com/office/drawing/2014/chartex" xmlns:cx1="http://schemas.microsoft.com/office/drawing/2015/9/8/chartex" xmlns:cx2="http://schemas.microsoft.com/office/drawing/2015/10/21/chartex" xmlns:cx3="http://schemas.microsoft.com/office/drawing/2016/5/9/chartex" xmlns:cx4="http://schemas.microsoft.com/office/drawing/2016/5/10/chartex" xmlns:cx5="http://schemas.microsoft.com/office/drawing/2016/5/11/chartex" xmlns:cx6="http://schemas.microsoft.com/office/drawing/2016/5/12/chartex" xmlns:cx7="http://schemas.microsoft.com/office/drawing/2016/5/13/chartex" xmlns:cx8="http://schemas.microsoft.com/office/drawing/2016/5/14/chartex" xmlns:mc="http://schemas.openxmlformats.org/markup-compatibility/2006" xmlns:aink="http://schemas.microsoft.com/office/drawing/2016/ink" xmlns:am3d="http://schemas.microsoft.com/office/drawing/2017/model3d" xmlns:o="urn:schemas-microsoft-com:office:office" xmlns:oel="http://schemas.microsoft.com/office/2019/extlst" xmlns:r="http://schemas.openxmlformats.org/officeDocument/2006/relationships" xmlns:m="http://schemas.openxmlformats.org/officeDocument/2006/math" xmlns:v="urn:schemas-microsoft-com:vml" xmlns:wp14="http://schemas.microsoft.com/office/word/2010/wordprocessingDrawing" xmlns:wp="http://schemas.openxmlformats.org/drawingml/2006/wordprocessingDrawing" xmlns:w10="urn:schemas-microsoft-com:office:word" xmlns:w="http://schemas.openxmlformats.org/wordprocessingml/2006/main" xmlns:w14="http://schemas.microsoft.com/office/word/2010/wordml" xmlns:w15="http://schemas.microsoft.com/office/word/2012/wordml" xmlns:w16cex="http://schemas.microsoft.com/office/word/2018/wordml/cex" xmlns:w16cid="http://schemas.microsoft.com/office/word/2016/wordml/cid" xmlns:w16="http://schemas.microsoft.com/office/word/2018/wordml" xmlns:w16sdtdh="http://schemas.microsoft.com/office/word/2020/wordml/sdtdatahash" xmlns:w16se="http://schemas.microsoft.com/office/word/2015/wordml/symex" xmlns:wpg="http://schemas.microsoft.com/office/word/2010/wordprocessingGroup" xmlns:wpi="http://schemas.microsoft.com/office/word/2010/wordprocessingInk" xmlns:wne="http://schemas.microsoft.com/office/word/2006/wordml" xmlns:wps="http://schemas.microsoft.com/office/word/2010/wordprocessingShape" mc:Ignorable="w14 w15 w16se w16cid w16 w16cex w16sdtdh wp14">
+  <w:p>
+    <w:pPr>
+      <w:pStyle w:val="Cabealho"/>
+    </w:pPr>
+  </w:p>
+</w:hdr>
+</file>
+
 <file path=word/styles.xml><?xml version="1.0" encoding="utf-8"?>
 <w:styles xmlns:mc="http://schemas.openxmlformats.org/markup-compatibility/2006" xmlns:r="http://schemas.openxmlformats.org/officeDocument/2006/relationships" xmlns:w="http://schemas.openxmlformats.org/wordprocessingml/2006/main" xmlns:w14="http://schemas.microsoft.com/office/word/2010/wordml" xmlns:w15="http://schemas.microsoft.com/office/word/2012/wordml" xmlns:w16cex="http://schemas.microsoft.com/office/word/2018/wordml/cex" xmlns:w16cid="http://schemas.microsoft.com/office/word/2016/wordml/cid" xmlns:w16="http://schemas.microsoft.com/office/word/2018/wordml" xmlns:w16sdtdh="http://schemas.microsoft.com/office/word/2020/wordml/sdtdatahash" xmlns:w16se="http://schemas.microsoft.com/office/word/2015/wordml/symex" mc:Ignorable="w14 w15 w16se w16cid w16 w16cex w16sdtdh">
   <w:docDefaults>
     <w:rPrDefault>
       <w:rPr>
-        <w:rFonts w:asciiTheme="minorHAnsi" w:eastAsiaTheme="minorHAnsi" w:hAnsiTheme="minorHAnsi" w:cstheme="minorBidi"/>
-        <w:sz w:val="22"/>
-        <w:szCs w:val="22"/>
+        <w:rFonts w:asciiTheme="minorHAnsi" w:eastAsiaTheme="minorEastAsia" w:hAnsiTheme="minorHAnsi" w:cstheme="minorBidi"/>
         <w:lang w:val="pt-BR" w:eastAsia="en-US" w:bidi="ar-SA"/>
       </w:rPr>
     </w:rPrDefault>
     <w:pPrDefault>
       <w:pPr>
-        <w:spacing w:after="160" w:line="259" w:lineRule="auto"/>
+        <w:spacing w:before="100" w:after="200" w:line="276" w:lineRule="auto"/>
       </w:pPr>
     </w:pPrDefault>
   </w:docDefaults>
@@ -917,6 +1583,216 @@
   <w:style w:type="paragraph" w:default="1" w:styleId="Normal">
     <w:name w:val="Normal"/>
     <w:qFormat/>
+    <w:rsid w:val="00160B84"/>
+  </w:style>
+  <w:style w:type="paragraph" w:styleId="Ttulo1">
+    <w:name w:val="heading 1"/>
+    <w:basedOn w:val="Normal"/>
+    <w:next w:val="Normal"/>
+    <w:link w:val="Ttulo1Char"/>
+    <w:uiPriority w:val="9"/>
+    <w:qFormat/>
+    <w:rsid w:val="00160B84"/>
+    <w:pPr>
+      <w:pBdr>
+        <w:top w:val="single" w:sz="24" w:space="0" w:color="4472C4" w:themeColor="accent1"/>
+        <w:left w:val="single" w:sz="24" w:space="0" w:color="4472C4" w:themeColor="accent1"/>
+        <w:bottom w:val="single" w:sz="24" w:space="0" w:color="4472C4" w:themeColor="accent1"/>
+        <w:right w:val="single" w:sz="24" w:space="0" w:color="4472C4" w:themeColor="accent1"/>
+      </w:pBdr>
+      <w:shd w:val="clear" w:color="auto" w:fill="4472C4" w:themeFill="accent1"/>
+      <w:spacing w:after="0"/>
+      <w:outlineLvl w:val="0"/>
+    </w:pPr>
+    <w:rPr>
+      <w:caps/>
+      <w:color w:val="FFFFFF" w:themeColor="background1"/>
+      <w:spacing w:val="15"/>
+      <w:sz w:val="22"/>
+      <w:szCs w:val="22"/>
+    </w:rPr>
+  </w:style>
+  <w:style w:type="paragraph" w:styleId="Ttulo2">
+    <w:name w:val="heading 2"/>
+    <w:basedOn w:val="Normal"/>
+    <w:next w:val="Normal"/>
+    <w:link w:val="Ttulo2Char"/>
+    <w:uiPriority w:val="9"/>
+    <w:semiHidden/>
+    <w:unhideWhenUsed/>
+    <w:qFormat/>
+    <w:rsid w:val="00160B84"/>
+    <w:pPr>
+      <w:pBdr>
+        <w:top w:val="single" w:sz="24" w:space="0" w:color="D9E2F3" w:themeColor="accent1" w:themeTint="33"/>
+        <w:left w:val="single" w:sz="24" w:space="0" w:color="D9E2F3" w:themeColor="accent1" w:themeTint="33"/>
+        <w:bottom w:val="single" w:sz="24" w:space="0" w:color="D9E2F3" w:themeColor="accent1" w:themeTint="33"/>
+        <w:right w:val="single" w:sz="24" w:space="0" w:color="D9E2F3" w:themeColor="accent1" w:themeTint="33"/>
+      </w:pBdr>
+      <w:shd w:val="clear" w:color="auto" w:fill="D9E2F3" w:themeFill="accent1" w:themeFillTint="33"/>
+      <w:spacing w:after="0"/>
+      <w:outlineLvl w:val="1"/>
+    </w:pPr>
+    <w:rPr>
+      <w:caps/>
+      <w:spacing w:val="15"/>
+    </w:rPr>
+  </w:style>
+  <w:style w:type="paragraph" w:styleId="Ttulo3">
+    <w:name w:val="heading 3"/>
+    <w:basedOn w:val="Normal"/>
+    <w:next w:val="Normal"/>
+    <w:link w:val="Ttulo3Char"/>
+    <w:uiPriority w:val="9"/>
+    <w:semiHidden/>
+    <w:unhideWhenUsed/>
+    <w:qFormat/>
+    <w:rsid w:val="00160B84"/>
+    <w:pPr>
+      <w:pBdr>
+        <w:top w:val="single" w:sz="6" w:space="2" w:color="4472C4" w:themeColor="accent1"/>
+      </w:pBdr>
+      <w:spacing w:before="300" w:after="0"/>
+      <w:outlineLvl w:val="2"/>
+    </w:pPr>
+    <w:rPr>
+      <w:caps/>
+      <w:color w:val="1F3763" w:themeColor="accent1" w:themeShade="7F"/>
+      <w:spacing w:val="15"/>
+    </w:rPr>
+  </w:style>
+  <w:style w:type="paragraph" w:styleId="Ttulo4">
+    <w:name w:val="heading 4"/>
+    <w:basedOn w:val="Normal"/>
+    <w:next w:val="Normal"/>
+    <w:link w:val="Ttulo4Char"/>
+    <w:uiPriority w:val="9"/>
+    <w:semiHidden/>
+    <w:unhideWhenUsed/>
+    <w:qFormat/>
+    <w:rsid w:val="00160B84"/>
+    <w:pPr>
+      <w:pBdr>
+        <w:top w:val="dotted" w:sz="6" w:space="2" w:color="4472C4" w:themeColor="accent1"/>
+      </w:pBdr>
+      <w:spacing w:before="200" w:after="0"/>
+      <w:outlineLvl w:val="3"/>
+    </w:pPr>
+    <w:rPr>
+      <w:caps/>
+      <w:color w:val="2F5496" w:themeColor="accent1" w:themeShade="BF"/>
+      <w:spacing w:val="10"/>
+    </w:rPr>
+  </w:style>
+  <w:style w:type="paragraph" w:styleId="Ttulo5">
+    <w:name w:val="heading 5"/>
+    <w:basedOn w:val="Normal"/>
+    <w:next w:val="Normal"/>
+    <w:link w:val="Ttulo5Char"/>
+    <w:uiPriority w:val="9"/>
+    <w:semiHidden/>
+    <w:unhideWhenUsed/>
+    <w:qFormat/>
+    <w:rsid w:val="00160B84"/>
+    <w:pPr>
+      <w:pBdr>
+        <w:bottom w:val="single" w:sz="6" w:space="1" w:color="4472C4" w:themeColor="accent1"/>
+      </w:pBdr>
+      <w:spacing w:before="200" w:after="0"/>
+      <w:outlineLvl w:val="4"/>
+    </w:pPr>
+    <w:rPr>
+      <w:caps/>
+      <w:color w:val="2F5496" w:themeColor="accent1" w:themeShade="BF"/>
+      <w:spacing w:val="10"/>
+    </w:rPr>
+  </w:style>
+  <w:style w:type="paragraph" w:styleId="Ttulo6">
+    <w:name w:val="heading 6"/>
+    <w:basedOn w:val="Normal"/>
+    <w:next w:val="Normal"/>
+    <w:link w:val="Ttulo6Char"/>
+    <w:uiPriority w:val="9"/>
+    <w:semiHidden/>
+    <w:unhideWhenUsed/>
+    <w:qFormat/>
+    <w:rsid w:val="00160B84"/>
+    <w:pPr>
+      <w:pBdr>
+        <w:bottom w:val="dotted" w:sz="6" w:space="1" w:color="4472C4" w:themeColor="accent1"/>
+      </w:pBdr>
+      <w:spacing w:before="200" w:after="0"/>
+      <w:outlineLvl w:val="5"/>
+    </w:pPr>
+    <w:rPr>
+      <w:caps/>
+      <w:color w:val="2F5496" w:themeColor="accent1" w:themeShade="BF"/>
+      <w:spacing w:val="10"/>
+    </w:rPr>
+  </w:style>
+  <w:style w:type="paragraph" w:styleId="Ttulo7">
+    <w:name w:val="heading 7"/>
+    <w:basedOn w:val="Normal"/>
+    <w:next w:val="Normal"/>
+    <w:link w:val="Ttulo7Char"/>
+    <w:uiPriority w:val="9"/>
+    <w:semiHidden/>
+    <w:unhideWhenUsed/>
+    <w:qFormat/>
+    <w:rsid w:val="00160B84"/>
+    <w:pPr>
+      <w:spacing w:before="200" w:after="0"/>
+      <w:outlineLvl w:val="6"/>
+    </w:pPr>
+    <w:rPr>
+      <w:caps/>
+      <w:color w:val="2F5496" w:themeColor="accent1" w:themeShade="BF"/>
+      <w:spacing w:val="10"/>
+    </w:rPr>
+  </w:style>
+  <w:style w:type="paragraph" w:styleId="Ttulo8">
+    <w:name w:val="heading 8"/>
+    <w:basedOn w:val="Normal"/>
+    <w:next w:val="Normal"/>
+    <w:link w:val="Ttulo8Char"/>
+    <w:uiPriority w:val="9"/>
+    <w:semiHidden/>
+    <w:unhideWhenUsed/>
+    <w:qFormat/>
+    <w:rsid w:val="00160B84"/>
+    <w:pPr>
+      <w:spacing w:before="200" w:after="0"/>
+      <w:outlineLvl w:val="7"/>
+    </w:pPr>
+    <w:rPr>
+      <w:caps/>
+      <w:spacing w:val="10"/>
+      <w:sz w:val="18"/>
+      <w:szCs w:val="18"/>
+    </w:rPr>
+  </w:style>
+  <w:style w:type="paragraph" w:styleId="Ttulo9">
+    <w:name w:val="heading 9"/>
+    <w:basedOn w:val="Normal"/>
+    <w:next w:val="Normal"/>
+    <w:link w:val="Ttulo9Char"/>
+    <w:uiPriority w:val="9"/>
+    <w:semiHidden/>
+    <w:unhideWhenUsed/>
+    <w:qFormat/>
+    <w:rsid w:val="00160B84"/>
+    <w:pPr>
+      <w:spacing w:before="200" w:after="0"/>
+      <w:outlineLvl w:val="8"/>
+    </w:pPr>
+    <w:rPr>
+      <w:i/>
+      <w:iCs/>
+      <w:caps/>
+      <w:spacing w:val="10"/>
+      <w:sz w:val="18"/>
+      <w:szCs w:val="18"/>
+    </w:rPr>
   </w:style>
   <w:style w:type="character" w:default="1" w:styleId="Fontepargpadro">
     <w:name w:val="Default Paragraph Font"/>
@@ -952,17 +1828,17 @@
     <w:link w:val="TtuloChar"/>
     <w:uiPriority w:val="10"/>
     <w:qFormat/>
-    <w:rsid w:val="00452677"/>
+    <w:rsid w:val="00160B84"/>
     <w:pPr>
-      <w:spacing w:after="0" w:line="240" w:lineRule="auto"/>
-      <w:contextualSpacing/>
+      <w:spacing w:before="0" w:after="0"/>
     </w:pPr>
     <w:rPr>
-      <w:rFonts w:ascii="Arial" w:eastAsiaTheme="majorEastAsia" w:hAnsi="Arial" w:cstheme="majorBidi"/>
-      <w:spacing w:val="-10"/>
-      <w:kern w:val="28"/>
-      <w:sz w:val="44"/>
-      <w:szCs w:val="56"/>
+      <w:rFonts w:asciiTheme="majorHAnsi" w:eastAsiaTheme="majorEastAsia" w:hAnsiTheme="majorHAnsi" w:cstheme="majorBidi"/>
+      <w:caps/>
+      <w:color w:val="4472C4" w:themeColor="accent1"/>
+      <w:spacing w:val="10"/>
+      <w:sz w:val="52"/>
+      <w:szCs w:val="52"/>
     </w:rPr>
   </w:style>
   <w:style w:type="character" w:customStyle="1" w:styleId="TtuloChar">
@@ -970,20 +1846,402 @@
     <w:basedOn w:val="Fontepargpadro"/>
     <w:link w:val="Ttulo"/>
     <w:uiPriority w:val="10"/>
-    <w:rsid w:val="00452677"/>
-    <w:rPr>
-      <w:rFonts w:ascii="Arial" w:eastAsiaTheme="majorEastAsia" w:hAnsi="Arial" w:cstheme="majorBidi"/>
-      <w:spacing w:val="-10"/>
-      <w:kern w:val="28"/>
-      <w:sz w:val="44"/>
-      <w:szCs w:val="56"/>
-    </w:rPr>
+    <w:rsid w:val="00160B84"/>
+    <w:rPr>
+      <w:rFonts w:asciiTheme="majorHAnsi" w:eastAsiaTheme="majorEastAsia" w:hAnsiTheme="majorHAnsi" w:cstheme="majorBidi"/>
+      <w:caps/>
+      <w:color w:val="4472C4" w:themeColor="accent1"/>
+      <w:spacing w:val="10"/>
+      <w:sz w:val="52"/>
+      <w:szCs w:val="52"/>
+    </w:rPr>
+  </w:style>
+  <w:style w:type="character" w:customStyle="1" w:styleId="Ttulo1Char">
+    <w:name w:val="Título 1 Char"/>
+    <w:basedOn w:val="Fontepargpadro"/>
+    <w:link w:val="Ttulo1"/>
+    <w:uiPriority w:val="9"/>
+    <w:rsid w:val="00160B84"/>
+    <w:rPr>
+      <w:caps/>
+      <w:color w:val="FFFFFF" w:themeColor="background1"/>
+      <w:spacing w:val="15"/>
+      <w:sz w:val="22"/>
+      <w:szCs w:val="22"/>
+      <w:shd w:val="clear" w:color="auto" w:fill="4472C4" w:themeFill="accent1"/>
+    </w:rPr>
+  </w:style>
+  <w:style w:type="character" w:customStyle="1" w:styleId="Ttulo2Char">
+    <w:name w:val="Título 2 Char"/>
+    <w:basedOn w:val="Fontepargpadro"/>
+    <w:link w:val="Ttulo2"/>
+    <w:uiPriority w:val="9"/>
+    <w:semiHidden/>
+    <w:rsid w:val="00160B84"/>
+    <w:rPr>
+      <w:caps/>
+      <w:spacing w:val="15"/>
+      <w:shd w:val="clear" w:color="auto" w:fill="D9E2F3" w:themeFill="accent1" w:themeFillTint="33"/>
+    </w:rPr>
+  </w:style>
+  <w:style w:type="character" w:customStyle="1" w:styleId="Ttulo3Char">
+    <w:name w:val="Título 3 Char"/>
+    <w:basedOn w:val="Fontepargpadro"/>
+    <w:link w:val="Ttulo3"/>
+    <w:uiPriority w:val="9"/>
+    <w:semiHidden/>
+    <w:rsid w:val="00160B84"/>
+    <w:rPr>
+      <w:caps/>
+      <w:color w:val="1F3763" w:themeColor="accent1" w:themeShade="7F"/>
+      <w:spacing w:val="15"/>
+    </w:rPr>
+  </w:style>
+  <w:style w:type="character" w:customStyle="1" w:styleId="Ttulo4Char">
+    <w:name w:val="Título 4 Char"/>
+    <w:basedOn w:val="Fontepargpadro"/>
+    <w:link w:val="Ttulo4"/>
+    <w:uiPriority w:val="9"/>
+    <w:semiHidden/>
+    <w:rsid w:val="00160B84"/>
+    <w:rPr>
+      <w:caps/>
+      <w:color w:val="2F5496" w:themeColor="accent1" w:themeShade="BF"/>
+      <w:spacing w:val="10"/>
+    </w:rPr>
+  </w:style>
+  <w:style w:type="character" w:customStyle="1" w:styleId="Ttulo5Char">
+    <w:name w:val="Título 5 Char"/>
+    <w:basedOn w:val="Fontepargpadro"/>
+    <w:link w:val="Ttulo5"/>
+    <w:uiPriority w:val="9"/>
+    <w:semiHidden/>
+    <w:rsid w:val="00160B84"/>
+    <w:rPr>
+      <w:caps/>
+      <w:color w:val="2F5496" w:themeColor="accent1" w:themeShade="BF"/>
+      <w:spacing w:val="10"/>
+    </w:rPr>
+  </w:style>
+  <w:style w:type="character" w:customStyle="1" w:styleId="Ttulo6Char">
+    <w:name w:val="Título 6 Char"/>
+    <w:basedOn w:val="Fontepargpadro"/>
+    <w:link w:val="Ttulo6"/>
+    <w:uiPriority w:val="9"/>
+    <w:semiHidden/>
+    <w:rsid w:val="00160B84"/>
+    <w:rPr>
+      <w:caps/>
+      <w:color w:val="2F5496" w:themeColor="accent1" w:themeShade="BF"/>
+      <w:spacing w:val="10"/>
+    </w:rPr>
+  </w:style>
+  <w:style w:type="character" w:customStyle="1" w:styleId="Ttulo7Char">
+    <w:name w:val="Título 7 Char"/>
+    <w:basedOn w:val="Fontepargpadro"/>
+    <w:link w:val="Ttulo7"/>
+    <w:uiPriority w:val="9"/>
+    <w:semiHidden/>
+    <w:rsid w:val="00160B84"/>
+    <w:rPr>
+      <w:caps/>
+      <w:color w:val="2F5496" w:themeColor="accent1" w:themeShade="BF"/>
+      <w:spacing w:val="10"/>
+    </w:rPr>
+  </w:style>
+  <w:style w:type="character" w:customStyle="1" w:styleId="Ttulo8Char">
+    <w:name w:val="Título 8 Char"/>
+    <w:basedOn w:val="Fontepargpadro"/>
+    <w:link w:val="Ttulo8"/>
+    <w:uiPriority w:val="9"/>
+    <w:semiHidden/>
+    <w:rsid w:val="00160B84"/>
+    <w:rPr>
+      <w:caps/>
+      <w:spacing w:val="10"/>
+      <w:sz w:val="18"/>
+      <w:szCs w:val="18"/>
+    </w:rPr>
+  </w:style>
+  <w:style w:type="character" w:customStyle="1" w:styleId="Ttulo9Char">
+    <w:name w:val="Título 9 Char"/>
+    <w:basedOn w:val="Fontepargpadro"/>
+    <w:link w:val="Ttulo9"/>
+    <w:uiPriority w:val="9"/>
+    <w:semiHidden/>
+    <w:rsid w:val="00160B84"/>
+    <w:rPr>
+      <w:i/>
+      <w:iCs/>
+      <w:caps/>
+      <w:spacing w:val="10"/>
+      <w:sz w:val="18"/>
+      <w:szCs w:val="18"/>
+    </w:rPr>
+  </w:style>
+  <w:style w:type="paragraph" w:styleId="Legenda">
+    <w:name w:val="caption"/>
+    <w:basedOn w:val="Normal"/>
+    <w:next w:val="Normal"/>
+    <w:uiPriority w:val="35"/>
+    <w:semiHidden/>
+    <w:unhideWhenUsed/>
+    <w:qFormat/>
+    <w:rsid w:val="00160B84"/>
+    <w:rPr>
+      <w:b/>
+      <w:bCs/>
+      <w:color w:val="2F5496" w:themeColor="accent1" w:themeShade="BF"/>
+      <w:sz w:val="16"/>
+      <w:szCs w:val="16"/>
+    </w:rPr>
+  </w:style>
+  <w:style w:type="paragraph" w:styleId="Subttulo">
+    <w:name w:val="Subtitle"/>
+    <w:basedOn w:val="Normal"/>
+    <w:next w:val="Normal"/>
+    <w:link w:val="SubttuloChar"/>
+    <w:uiPriority w:val="11"/>
+    <w:qFormat/>
+    <w:rsid w:val="00160B84"/>
+    <w:pPr>
+      <w:spacing w:before="0" w:after="500" w:line="240" w:lineRule="auto"/>
+    </w:pPr>
+    <w:rPr>
+      <w:caps/>
+      <w:color w:val="595959" w:themeColor="text1" w:themeTint="A6"/>
+      <w:spacing w:val="10"/>
+      <w:sz w:val="21"/>
+      <w:szCs w:val="21"/>
+    </w:rPr>
+  </w:style>
+  <w:style w:type="character" w:customStyle="1" w:styleId="SubttuloChar">
+    <w:name w:val="Subtítulo Char"/>
+    <w:basedOn w:val="Fontepargpadro"/>
+    <w:link w:val="Subttulo"/>
+    <w:uiPriority w:val="11"/>
+    <w:rsid w:val="00160B84"/>
+    <w:rPr>
+      <w:caps/>
+      <w:color w:val="595959" w:themeColor="text1" w:themeTint="A6"/>
+      <w:spacing w:val="10"/>
+      <w:sz w:val="21"/>
+      <w:szCs w:val="21"/>
+    </w:rPr>
+  </w:style>
+  <w:style w:type="character" w:styleId="Forte">
+    <w:name w:val="Strong"/>
+    <w:uiPriority w:val="22"/>
+    <w:qFormat/>
+    <w:rsid w:val="00160B84"/>
+    <w:rPr>
+      <w:b/>
+      <w:bCs/>
+    </w:rPr>
+  </w:style>
+  <w:style w:type="character" w:styleId="nfase">
+    <w:name w:val="Emphasis"/>
+    <w:uiPriority w:val="20"/>
+    <w:qFormat/>
+    <w:rsid w:val="00160B84"/>
+    <w:rPr>
+      <w:caps/>
+      <w:color w:val="1F3763" w:themeColor="accent1" w:themeShade="7F"/>
+      <w:spacing w:val="5"/>
+    </w:rPr>
+  </w:style>
+  <w:style w:type="paragraph" w:styleId="SemEspaamento">
+    <w:name w:val="No Spacing"/>
+    <w:uiPriority w:val="1"/>
+    <w:qFormat/>
+    <w:rsid w:val="00160B84"/>
+    <w:pPr>
+      <w:spacing w:after="0" w:line="240" w:lineRule="auto"/>
+    </w:pPr>
+  </w:style>
+  <w:style w:type="paragraph" w:styleId="Citao">
+    <w:name w:val="Quote"/>
+    <w:basedOn w:val="Normal"/>
+    <w:next w:val="Normal"/>
+    <w:link w:val="CitaoChar"/>
+    <w:uiPriority w:val="29"/>
+    <w:qFormat/>
+    <w:rsid w:val="00160B84"/>
+    <w:rPr>
+      <w:i/>
+      <w:iCs/>
+      <w:sz w:val="24"/>
+      <w:szCs w:val="24"/>
+    </w:rPr>
+  </w:style>
+  <w:style w:type="character" w:customStyle="1" w:styleId="CitaoChar">
+    <w:name w:val="Citação Char"/>
+    <w:basedOn w:val="Fontepargpadro"/>
+    <w:link w:val="Citao"/>
+    <w:uiPriority w:val="29"/>
+    <w:rsid w:val="00160B84"/>
+    <w:rPr>
+      <w:i/>
+      <w:iCs/>
+      <w:sz w:val="24"/>
+      <w:szCs w:val="24"/>
+    </w:rPr>
+  </w:style>
+  <w:style w:type="paragraph" w:styleId="CitaoIntensa">
+    <w:name w:val="Intense Quote"/>
+    <w:basedOn w:val="Normal"/>
+    <w:next w:val="Normal"/>
+    <w:link w:val="CitaoIntensaChar"/>
+    <w:uiPriority w:val="30"/>
+    <w:qFormat/>
+    <w:rsid w:val="00160B84"/>
+    <w:pPr>
+      <w:spacing w:before="240" w:after="240" w:line="240" w:lineRule="auto"/>
+      <w:ind w:left="1080" w:right="1080"/>
+      <w:jc w:val="center"/>
+    </w:pPr>
+    <w:rPr>
+      <w:color w:val="4472C4" w:themeColor="accent1"/>
+      <w:sz w:val="24"/>
+      <w:szCs w:val="24"/>
+    </w:rPr>
+  </w:style>
+  <w:style w:type="character" w:customStyle="1" w:styleId="CitaoIntensaChar">
+    <w:name w:val="Citação Intensa Char"/>
+    <w:basedOn w:val="Fontepargpadro"/>
+    <w:link w:val="CitaoIntensa"/>
+    <w:uiPriority w:val="30"/>
+    <w:rsid w:val="00160B84"/>
+    <w:rPr>
+      <w:color w:val="4472C4" w:themeColor="accent1"/>
+      <w:sz w:val="24"/>
+      <w:szCs w:val="24"/>
+    </w:rPr>
+  </w:style>
+  <w:style w:type="character" w:styleId="nfaseSutil">
+    <w:name w:val="Subtle Emphasis"/>
+    <w:uiPriority w:val="19"/>
+    <w:qFormat/>
+    <w:rsid w:val="00160B84"/>
+    <w:rPr>
+      <w:i/>
+      <w:iCs/>
+      <w:color w:val="1F3763" w:themeColor="accent1" w:themeShade="7F"/>
+    </w:rPr>
+  </w:style>
+  <w:style w:type="character" w:styleId="nfaseIntensa">
+    <w:name w:val="Intense Emphasis"/>
+    <w:uiPriority w:val="21"/>
+    <w:qFormat/>
+    <w:rsid w:val="00160B84"/>
+    <w:rPr>
+      <w:b/>
+      <w:bCs/>
+      <w:caps/>
+      <w:color w:val="1F3763" w:themeColor="accent1" w:themeShade="7F"/>
+      <w:spacing w:val="10"/>
+    </w:rPr>
+  </w:style>
+  <w:style w:type="character" w:styleId="RefernciaSutil">
+    <w:name w:val="Subtle Reference"/>
+    <w:uiPriority w:val="31"/>
+    <w:qFormat/>
+    <w:rsid w:val="00160B84"/>
+    <w:rPr>
+      <w:b/>
+      <w:bCs/>
+      <w:color w:val="4472C4" w:themeColor="accent1"/>
+    </w:rPr>
+  </w:style>
+  <w:style w:type="character" w:styleId="RefernciaIntensa">
+    <w:name w:val="Intense Reference"/>
+    <w:uiPriority w:val="32"/>
+    <w:qFormat/>
+    <w:rsid w:val="00160B84"/>
+    <w:rPr>
+      <w:b/>
+      <w:bCs/>
+      <w:i/>
+      <w:iCs/>
+      <w:caps/>
+      <w:color w:val="4472C4" w:themeColor="accent1"/>
+    </w:rPr>
+  </w:style>
+  <w:style w:type="character" w:styleId="TtulodoLivro">
+    <w:name w:val="Book Title"/>
+    <w:uiPriority w:val="33"/>
+    <w:qFormat/>
+    <w:rsid w:val="00160B84"/>
+    <w:rPr>
+      <w:b/>
+      <w:bCs/>
+      <w:i/>
+      <w:iCs/>
+      <w:spacing w:val="0"/>
+    </w:rPr>
+  </w:style>
+  <w:style w:type="paragraph" w:styleId="CabealhodoSumrio">
+    <w:name w:val="TOC Heading"/>
+    <w:basedOn w:val="Ttulo1"/>
+    <w:next w:val="Normal"/>
+    <w:uiPriority w:val="39"/>
+    <w:semiHidden/>
+    <w:unhideWhenUsed/>
+    <w:qFormat/>
+    <w:rsid w:val="00160B84"/>
+    <w:pPr>
+      <w:outlineLvl w:val="9"/>
+    </w:pPr>
+  </w:style>
+  <w:style w:type="paragraph" w:styleId="Cabealho">
+    <w:name w:val="header"/>
+    <w:basedOn w:val="Normal"/>
+    <w:link w:val="CabealhoChar"/>
+    <w:uiPriority w:val="99"/>
+    <w:unhideWhenUsed/>
+    <w:rsid w:val="00E70526"/>
+    <w:pPr>
+      <w:tabs>
+        <w:tab w:val="center" w:pos="4252"/>
+        <w:tab w:val="right" w:pos="8504"/>
+      </w:tabs>
+      <w:spacing w:before="0" w:after="0" w:line="240" w:lineRule="auto"/>
+    </w:pPr>
+  </w:style>
+  <w:style w:type="character" w:customStyle="1" w:styleId="CabealhoChar">
+    <w:name w:val="Cabeçalho Char"/>
+    <w:basedOn w:val="Fontepargpadro"/>
+    <w:link w:val="Cabealho"/>
+    <w:uiPriority w:val="99"/>
+    <w:rsid w:val="00E70526"/>
+  </w:style>
+  <w:style w:type="paragraph" w:styleId="Rodap">
+    <w:name w:val="footer"/>
+    <w:basedOn w:val="Normal"/>
+    <w:link w:val="RodapChar"/>
+    <w:uiPriority w:val="99"/>
+    <w:unhideWhenUsed/>
+    <w:rsid w:val="00E70526"/>
+    <w:pPr>
+      <w:tabs>
+        <w:tab w:val="center" w:pos="4252"/>
+        <w:tab w:val="right" w:pos="8504"/>
+      </w:tabs>
+      <w:spacing w:before="0" w:after="0" w:line="240" w:lineRule="auto"/>
+    </w:pPr>
+  </w:style>
+  <w:style w:type="character" w:customStyle="1" w:styleId="RodapChar">
+    <w:name w:val="Rodapé Char"/>
+    <w:basedOn w:val="Fontepargpadro"/>
+    <w:link w:val="Rodap"/>
+    <w:uiPriority w:val="99"/>
+    <w:rsid w:val="00E70526"/>
   </w:style>
 </w:styles>
 </file>
 
 <file path=word/theme/theme1.xml><?xml version="1.0" encoding="utf-8"?>
-<a:theme xmlns:a="http://schemas.openxmlformats.org/drawingml/2006/main" name="Tema do Office">
+<a:theme xmlns:a="http://schemas.openxmlformats.org/drawingml/2006/main" name="Fatia">
   <a:themeElements>
     <a:clrScheme name="Office">
       <a:dk1>
@@ -1023,70 +2281,18 @@
         <a:srgbClr val="954F72"/>
       </a:folHlink>
     </a:clrScheme>
-    <a:fontScheme name="Office">
+    <a:fontScheme name="Fatia">
       <a:majorFont>
-        <a:latin typeface="Calibri Light" panose="020F0302020204030204"/>
+        <a:latin typeface="Century Gothic" panose="020B0502020202020204"/>
         <a:ea typeface=""/>
         <a:cs typeface=""/>
-        <a:font script="Jpan" typeface="游ゴシック Light"/>
-        <a:font script="Hang" typeface="맑은 고딕"/>
-        <a:font script="Hans" typeface="等线 Light"/>
-        <a:font script="Hant" typeface="新細明體"/>
-        <a:font script="Arab" typeface="Times New Roman"/>
-        <a:font script="Hebr" typeface="Times New Roman"/>
-        <a:font script="Thai" typeface="Angsana New"/>
-        <a:font script="Ethi" typeface="Nyala"/>
-        <a:font script="Beng" typeface="Vrinda"/>
-        <a:font script="Gujr" typeface="Shruti"/>
-        <a:font script="Khmr" typeface="MoolBoran"/>
-        <a:font script="Knda" typeface="Tunga"/>
-        <a:font script="Guru" typeface="Raavi"/>
-        <a:font script="Cans" typeface="Euphemia"/>
-        <a:font script="Cher" typeface="Plantagenet Cherokee"/>
-        <a:font script="Yiii" typeface="Microsoft Yi Baiti"/>
-        <a:font script="Tibt" typeface="Microsoft Himalaya"/>
-        <a:font script="Thaa" typeface="MV Boli"/>
-        <a:font script="Deva" typeface="Mangal"/>
-        <a:font script="Telu" typeface="Gautami"/>
-        <a:font script="Taml" typeface="Latha"/>
-        <a:font script="Syrc" typeface="Estrangelo Edessa"/>
-        <a:font script="Orya" typeface="Kalinga"/>
-        <a:font script="Mlym" typeface="Kartika"/>
-        <a:font script="Laoo" typeface="DokChampa"/>
-        <a:font script="Sinh" typeface="Iskoola Pota"/>
-        <a:font script="Mong" typeface="Mongolian Baiti"/>
-        <a:font script="Viet" typeface="Times New Roman"/>
-        <a:font script="Uigh" typeface="Microsoft Uighur"/>
-        <a:font script="Geor" typeface="Sylfaen"/>
-        <a:font script="Armn" typeface="Arial"/>
-        <a:font script="Bugi" typeface="Leelawadee UI"/>
-        <a:font script="Bopo" typeface="Microsoft JhengHei"/>
-        <a:font script="Java" typeface="Javanese Text"/>
-        <a:font script="Lisu" typeface="Segoe UI"/>
-        <a:font script="Mymr" typeface="Myanmar Text"/>
-        <a:font script="Nkoo" typeface="Ebrima"/>
-        <a:font script="Olck" typeface="Nirmala UI"/>
-        <a:font script="Osma" typeface="Ebrima"/>
-        <a:font script="Phag" typeface="Phagspa"/>
-        <a:font script="Syrn" typeface="Estrangelo Edessa"/>
-        <a:font script="Syrj" typeface="Estrangelo Edessa"/>
-        <a:font script="Syre" typeface="Estrangelo Edessa"/>
-        <a:font script="Sora" typeface="Nirmala UI"/>
-        <a:font script="Tale" typeface="Microsoft Tai Le"/>
-        <a:font script="Talu" typeface="Microsoft New Tai Lue"/>
-        <a:font script="Tfng" typeface="Ebrima"/>
-      </a:majorFont>
-      <a:minorFont>
-        <a:latin typeface="Calibri" panose="020F0502020204030204"/>
-        <a:ea typeface=""/>
-        <a:cs typeface=""/>
-        <a:font script="Jpan" typeface="游明朝"/>
-        <a:font script="Hang" typeface="맑은 고딕"/>
-        <a:font script="Hans" typeface="等线"/>
-        <a:font script="Hant" typeface="新細明體"/>
-        <a:font script="Arab" typeface="Arial"/>
-        <a:font script="Hebr" typeface="Arial"/>
-        <a:font script="Thai" typeface="Cordia New"/>
+        <a:font script="Jpan" typeface="メイリオ"/>
+        <a:font script="Hang" typeface="HY중고딕"/>
+        <a:font script="Hans" typeface="幼圆"/>
+        <a:font script="Hant" typeface="微軟正黑體"/>
+        <a:font script="Arab" typeface="Tahoma"/>
+        <a:font script="Hebr" typeface="Gisha"/>
+        <a:font script="Thai" typeface="DilleniaUPC"/>
         <a:font script="Ethi" typeface="Nyala"/>
         <a:font script="Beng" typeface="Vrinda"/>
         <a:font script="Gujr" typeface="Shruti"/>
@@ -1107,29 +2313,47 @@
         <a:font script="Laoo" typeface="DokChampa"/>
         <a:font script="Sinh" typeface="Iskoola Pota"/>
         <a:font script="Mong" typeface="Mongolian Baiti"/>
-        <a:font script="Viet" typeface="Arial"/>
+        <a:font script="Viet" typeface="Tahoma"/>
         <a:font script="Uigh" typeface="Microsoft Uighur"/>
         <a:font script="Geor" typeface="Sylfaen"/>
-        <a:font script="Armn" typeface="Arial"/>
-        <a:font script="Bugi" typeface="Leelawadee UI"/>
-        <a:font script="Bopo" typeface="Microsoft JhengHei"/>
-        <a:font script="Java" typeface="Javanese Text"/>
-        <a:font script="Lisu" typeface="Segoe UI"/>
-        <a:font script="Mymr" typeface="Myanmar Text"/>
-        <a:font script="Nkoo" typeface="Ebrima"/>
-        <a:font script="Olck" typeface="Nirmala UI"/>
-        <a:font script="Osma" typeface="Ebrima"/>
-        <a:font script="Phag" typeface="Phagspa"/>
-        <a:font script="Syrn" typeface="Estrangelo Edessa"/>
-        <a:font script="Syrj" typeface="Estrangelo Edessa"/>
-        <a:font script="Syre" typeface="Estrangelo Edessa"/>
-        <a:font script="Sora" typeface="Nirmala UI"/>
-        <a:font script="Tale" typeface="Microsoft Tai Le"/>
-        <a:font script="Talu" typeface="Microsoft New Tai Lue"/>
-        <a:font script="Tfng" typeface="Ebrima"/>
+      </a:majorFont>
+      <a:minorFont>
+        <a:latin typeface="Century Gothic" panose="020B0502020202020204"/>
+        <a:ea typeface=""/>
+        <a:cs typeface=""/>
+        <a:font script="Jpan" typeface="メイリオ"/>
+        <a:font script="Hang" typeface="HY중고딕"/>
+        <a:font script="Hans" typeface="幼圆"/>
+        <a:font script="Hant" typeface="微軟正黑體"/>
+        <a:font script="Arab" typeface="Tahoma"/>
+        <a:font script="Hebr" typeface="Gisha"/>
+        <a:font script="Thai" typeface="DilleniaUPC"/>
+        <a:font script="Ethi" typeface="Nyala"/>
+        <a:font script="Beng" typeface="Vrinda"/>
+        <a:font script="Gujr" typeface="Shruti"/>
+        <a:font script="Khmr" typeface="DaunPenh"/>
+        <a:font script="Knda" typeface="Tunga"/>
+        <a:font script="Guru" typeface="Raavi"/>
+        <a:font script="Cans" typeface="Euphemia"/>
+        <a:font script="Cher" typeface="Plantagenet Cherokee"/>
+        <a:font script="Yiii" typeface="Microsoft Yi Baiti"/>
+        <a:font script="Tibt" typeface="Microsoft Himalaya"/>
+        <a:font script="Thaa" typeface="MV Boli"/>
+        <a:font script="Deva" typeface="Mangal"/>
+        <a:font script="Telu" typeface="Gautami"/>
+        <a:font script="Taml" typeface="Latha"/>
+        <a:font script="Syrc" typeface="Estrangelo Edessa"/>
+        <a:font script="Orya" typeface="Kalinga"/>
+        <a:font script="Mlym" typeface="Kartika"/>
+        <a:font script="Laoo" typeface="DokChampa"/>
+        <a:font script="Sinh" typeface="Iskoola Pota"/>
+        <a:font script="Mong" typeface="Mongolian Baiti"/>
+        <a:font script="Viet" typeface="Tahoma"/>
+        <a:font script="Uigh" typeface="Microsoft Uighur"/>
+        <a:font script="Geor" typeface="Sylfaen"/>
       </a:minorFont>
     </a:fontScheme>
-    <a:fmtScheme name="Office">
+    <a:fmtScheme name="Fatia">
       <a:fillStyleLst>
         <a:solidFill>
           <a:schemeClr val="phClr"/>
@@ -1138,23 +2362,16 @@
           <a:gsLst>
             <a:gs pos="0">
               <a:schemeClr val="phClr">
+                <a:tint val="62000"/>
+                <a:hueMod val="94000"/>
+                <a:satMod val="140000"/>
                 <a:lumMod val="110000"/>
-                <a:satMod val="105000"/>
-                <a:tint val="67000"/>
-              </a:schemeClr>
-            </a:gs>
-            <a:gs pos="50000">
-              <a:schemeClr val="phClr">
-                <a:lumMod val="105000"/>
-                <a:satMod val="103000"/>
-                <a:tint val="73000"/>
               </a:schemeClr>
             </a:gs>
             <a:gs pos="100000">
               <a:schemeClr val="phClr">
-                <a:lumMod val="105000"/>
-                <a:satMod val="109000"/>
-                <a:tint val="81000"/>
+                <a:tint val="84000"/>
+                <a:satMod val="160000"/>
               </a:schemeClr>
             </a:gs>
           </a:gsLst>
@@ -1164,23 +2381,16 @@
           <a:gsLst>
             <a:gs pos="0">
               <a:schemeClr val="phClr">
-                <a:satMod val="103000"/>
-                <a:lumMod val="102000"/>
-                <a:tint val="94000"/>
-              </a:schemeClr>
-            </a:gs>
-            <a:gs pos="50000">
-              <a:schemeClr val="phClr">
-                <a:satMod val="110000"/>
-                <a:lumMod val="100000"/>
-                <a:shade val="100000"/>
+                <a:tint val="98000"/>
+                <a:hueMod val="94000"/>
+                <a:satMod val="130000"/>
+                <a:lumMod val="128000"/>
               </a:schemeClr>
             </a:gs>
             <a:gs pos="100000">
               <a:schemeClr val="phClr">
-                <a:lumMod val="99000"/>
-                <a:satMod val="120000"/>
-                <a:shade val="78000"/>
+                <a:shade val="94000"/>
+                <a:lumMod val="88000"/>
               </a:schemeClr>
             </a:gs>
           </a:gsLst>
@@ -1188,26 +2398,29 @@
         </a:gradFill>
       </a:fillStyleLst>
       <a:lnStyleLst>
-        <a:ln w="6350" cap="flat" cmpd="sng" algn="ctr">
+        <a:ln w="9525" cap="rnd" cmpd="sng" algn="ctr">
+          <a:solidFill>
+            <a:schemeClr val="phClr">
+              <a:tint val="76000"/>
+              <a:alpha val="60000"/>
+              <a:hueMod val="94000"/>
+            </a:schemeClr>
+          </a:solidFill>
+          <a:prstDash val="solid"/>
+        </a:ln>
+        <a:ln w="15875" cap="rnd" cmpd="sng" algn="ctr">
+          <a:solidFill>
+            <a:schemeClr val="phClr">
+              <a:hueMod val="94000"/>
+            </a:schemeClr>
+          </a:solidFill>
+          <a:prstDash val="solid"/>
+        </a:ln>
+        <a:ln w="28575" cap="rnd" cmpd="sng" algn="ctr">
           <a:solidFill>
             <a:schemeClr val="phClr"/>
           </a:solidFill>
           <a:prstDash val="solid"/>
-          <a:miter lim="800000"/>
-        </a:ln>
-        <a:ln w="12700" cap="flat" cmpd="sng" algn="ctr">
-          <a:solidFill>
-            <a:schemeClr val="phClr"/>
-          </a:solidFill>
-          <a:prstDash val="solid"/>
-          <a:miter lim="800000"/>
-        </a:ln>
-        <a:ln w="19050" cap="flat" cmpd="sng" algn="ctr">
-          <a:solidFill>
-            <a:schemeClr val="phClr"/>
-          </a:solidFill>
-          <a:prstDash val="solid"/>
-          <a:miter lim="800000"/>
         </a:ln>
       </a:lnStyleLst>
       <a:effectStyleLst>
@@ -1215,54 +2428,78 @@
           <a:effectLst/>
         </a:effectStyle>
         <a:effectStyle>
-          <a:effectLst/>
+          <a:effectLst>
+            <a:innerShdw blurRad="25400" dist="12700" dir="13500000">
+              <a:srgbClr val="000000">
+                <a:alpha val="45000"/>
+              </a:srgbClr>
+            </a:innerShdw>
+          </a:effectLst>
         </a:effectStyle>
         <a:effectStyle>
           <a:effectLst>
-            <a:outerShdw blurRad="57150" dist="19050" dir="5400000" algn="ctr" rotWithShape="0">
+            <a:outerShdw blurRad="50800" dist="38100" dir="5400000" rotWithShape="0">
               <a:srgbClr val="000000">
-                <a:alpha val="63000"/>
+                <a:alpha val="46000"/>
               </a:srgbClr>
             </a:outerShdw>
           </a:effectLst>
+          <a:scene3d>
+            <a:camera prst="orthographicFront">
+              <a:rot lat="0" lon="0" rev="0"/>
+            </a:camera>
+            <a:lightRig rig="threePt" dir="t"/>
+          </a:scene3d>
+          <a:sp3d prstMaterial="plastic">
+            <a:bevelT w="25400" h="25400"/>
+          </a:sp3d>
         </a:effectStyle>
       </a:effectStyleLst>
       <a:bgFillStyleLst>
         <a:solidFill>
           <a:schemeClr val="phClr"/>
         </a:solidFill>
-        <a:solidFill>
-          <a:schemeClr val="phClr">
-            <a:tint val="95000"/>
-            <a:satMod val="170000"/>
-          </a:schemeClr>
-        </a:solidFill>
+        <a:gradFill rotWithShape="1">
+          <a:gsLst>
+            <a:gs pos="10000">
+              <a:schemeClr val="phClr">
+                <a:tint val="97000"/>
+                <a:hueMod val="92000"/>
+                <a:satMod val="169000"/>
+                <a:lumMod val="164000"/>
+              </a:schemeClr>
+            </a:gs>
+            <a:gs pos="100000">
+              <a:schemeClr val="phClr">
+                <a:shade val="96000"/>
+                <a:satMod val="120000"/>
+                <a:lumMod val="90000"/>
+              </a:schemeClr>
+            </a:gs>
+          </a:gsLst>
+          <a:lin ang="6120000" scaled="1"/>
+        </a:gradFill>
         <a:gradFill rotWithShape="1">
           <a:gsLst>
             <a:gs pos="0">
               <a:schemeClr val="phClr">
-                <a:tint val="93000"/>
-                <a:satMod val="150000"/>
-                <a:shade val="98000"/>
-                <a:lumMod val="102000"/>
-              </a:schemeClr>
-            </a:gs>
-            <a:gs pos="50000">
-              <a:schemeClr val="phClr">
-                <a:tint val="98000"/>
-                <a:satMod val="130000"/>
-                <a:shade val="90000"/>
-                <a:lumMod val="103000"/>
+                <a:tint val="97000"/>
+                <a:hueMod val="92000"/>
+                <a:satMod val="169000"/>
+                <a:lumMod val="164000"/>
               </a:schemeClr>
             </a:gs>
             <a:gs pos="100000">
               <a:schemeClr val="phClr">
-                <a:shade val="63000"/>
+                <a:shade val="96000"/>
                 <a:satMod val="120000"/>
+                <a:lumMod val="90000"/>
               </a:schemeClr>
             </a:gs>
           </a:gsLst>
-          <a:lin ang="5400000" scaled="0"/>
+          <a:path path="circle">
+            <a:fillToRect b="100000"/>
+          </a:path>
         </a:gradFill>
       </a:bgFillStyleLst>
     </a:fmtScheme>
@@ -1271,7 +2508,7 @@
   <a:extraClrSchemeLst/>
   <a:extLst>
     <a:ext uri="{05A4C25C-085E-4340-85A3-A5531E510DB2}">
-      <thm15:themeFamily xmlns:thm15="http://schemas.microsoft.com/office/thememl/2012/main" name="Office Theme" id="{62F939B6-93AF-4DB8-9C6B-D6C7DFDC589F}" vid="{4A3C46E8-61CC-4603-A589-7422A47A8E4A}"/>
+      <thm15:themeFamily xmlns:thm15="http://schemas.microsoft.com/office/thememl/2012/main" name="Slice" id="{0507925B-6AC9-4358-8E18-C330545D08F8}" vid="{13FEC7C6-62A9-40C4-99D2-581AACACAA2F}"/>
     </a:ext>
   </a:extLst>
 </a:theme>
